--- a/USE CASE.docx
+++ b/USE CASE.docx
@@ -114,6 +114,7 @@
                         <w:szCs w:val="88"/>
                       </w:rPr>
                     </w:pPr>
+                    <w:proofErr w:type="spellStart"/>
                     <w:r>
                       <w:rPr>
                         <w:rFonts w:asciiTheme="majorHAnsi" w:eastAsiaTheme="majorEastAsia" w:hAnsiTheme="majorHAnsi" w:cstheme="majorBidi"/>
@@ -121,7 +122,17 @@
                         <w:sz w:val="88"/>
                         <w:szCs w:val="88"/>
                       </w:rPr>
-                      <w:t>Zabdesk AI Chat bot</w:t>
+                      <w:t>Zabdesk</w:t>
+                    </w:r>
+                    <w:proofErr w:type="spellEnd"/>
+                    <w:r>
+                      <w:rPr>
+                        <w:rFonts w:asciiTheme="majorHAnsi" w:eastAsiaTheme="majorEastAsia" w:hAnsiTheme="majorHAnsi" w:cstheme="majorBidi"/>
+                        <w:color w:val="4472C4" w:themeColor="accent1"/>
+                        <w:sz w:val="88"/>
+                        <w:szCs w:val="88"/>
+                      </w:rPr>
+                      <w:t xml:space="preserve"> AI Chat bot</w:t>
                     </w:r>
                   </w:p>
                 </w:sdtContent>
@@ -170,7 +181,15 @@
                         <w:sz w:val="24"/>
                         <w:szCs w:val="24"/>
                       </w:rPr>
-                      <w:t>Monthly deliverable M-I</w:t>
+                      <w:t>Monthly deliverable M-</w:t>
+                    </w:r>
+                    <w:r>
+                      <w:rPr>
+                        <w:color w:val="2F5496" w:themeColor="accent1" w:themeShade="BF"/>
+                        <w:sz w:val="24"/>
+                        <w:szCs w:val="24"/>
+                      </w:rPr>
+                      <w:t>2</w:t>
                     </w:r>
                   </w:p>
                 </w:tc>
@@ -224,6 +243,7 @@
                         <w:szCs w:val="28"/>
                       </w:rPr>
                     </w:pPr>
+                    <w:proofErr w:type="spellStart"/>
                     <w:r>
                       <w:rPr>
                         <w:color w:val="4472C4" w:themeColor="accent1"/>
@@ -232,6 +252,7 @@
                       </w:rPr>
                       <w:t>Izrum</w:t>
                     </w:r>
+                    <w:proofErr w:type="spellEnd"/>
                   </w:p>
                 </w:sdtContent>
               </w:sdt>
@@ -249,7 +270,7 @@
                     <w:docPart w:val="D90E9D0E4E4D46D588090E2F2FDCD030"/>
                   </w:placeholder>
                   <w:dataBinding w:prefixMappings="xmlns:ns0='http://schemas.microsoft.com/office/2006/coverPageProps'" w:xpath="/ns0:CoverPageProperties[1]/ns0:PublishDate[1]" w:storeItemID="{55AF091B-3C7A-41E3-B477-F2FDAA23CFDA}"/>
-                  <w:date w:fullDate="2018-10-05T00:00:00Z">
+                  <w:date w:fullDate="2020-12-16T00:00:00Z">
                     <w:dateFormat w:val="M-d-yyyy"/>
                     <w:lid w:val="en-US"/>
                     <w:storeMappedDataAs w:val="dateTime"/>
@@ -273,7 +294,7 @@
                         <w:sz w:val="28"/>
                         <w:szCs w:val="28"/>
                       </w:rPr>
-                      <w:t>10-5-2018</w:t>
+                      <w:t>12-16-2020</w:t>
                     </w:r>
                   </w:p>
                 </w:sdtContent>
@@ -483,13 +504,23 @@
               </w:rPr>
               <w:t xml:space="preserve">Use case Id:  </w:t>
             </w:r>
+            <w:proofErr w:type="spellStart"/>
             <w:r>
               <w:rPr>
                 <w:rFonts w:ascii="Arial" w:hAnsi="Arial" w:cs="Arial"/>
                 <w:b/>
                 <w:sz w:val="28"/>
               </w:rPr>
-              <w:t>Zabdesk Web UI</w:t>
+              <w:t>Zabdesk</w:t>
+            </w:r>
+            <w:proofErr w:type="spellEnd"/>
+            <w:r>
+              <w:rPr>
+                <w:rFonts w:ascii="Arial" w:hAnsi="Arial" w:cs="Arial"/>
+                <w:b/>
+                <w:sz w:val="28"/>
+              </w:rPr>
+              <w:t xml:space="preserve"> Web UI</w:t>
             </w:r>
           </w:p>
         </w:tc>
@@ -636,11 +667,19 @@
               </w:rPr>
               <w:t xml:space="preserve">             </w:t>
             </w:r>
-            <w:r>
-              <w:rPr>
-                <w:rFonts w:ascii="Arial" w:hAnsi="Arial" w:cs="Arial"/>
-              </w:rPr>
-              <w:t>Zabdesk Web UI</w:t>
+            <w:proofErr w:type="spellStart"/>
+            <w:r>
+              <w:rPr>
+                <w:rFonts w:ascii="Arial" w:hAnsi="Arial" w:cs="Arial"/>
+              </w:rPr>
+              <w:t>Zabdesk</w:t>
+            </w:r>
+            <w:proofErr w:type="spellEnd"/>
+            <w:r>
+              <w:rPr>
+                <w:rFonts w:ascii="Arial" w:hAnsi="Arial" w:cs="Arial"/>
+              </w:rPr>
+              <w:t xml:space="preserve"> Web UI</w:t>
             </w:r>
             <w:r>
               <w:rPr>
@@ -2076,8 +2115,17 @@
                 <w:rFonts w:ascii="Arial" w:hAnsi="Arial" w:cs="Arial"/>
                 <w:i/>
               </w:rPr>
-              <w:t>Welcome message from chat ui</w:t>
-            </w:r>
+              <w:t xml:space="preserve">Welcome message from chat </w:t>
+            </w:r>
+            <w:proofErr w:type="spellStart"/>
+            <w:r>
+              <w:rPr>
+                <w:rFonts w:ascii="Arial" w:hAnsi="Arial" w:cs="Arial"/>
+                <w:i/>
+              </w:rPr>
+              <w:t>ui</w:t>
+            </w:r>
+            <w:proofErr w:type="spellEnd"/>
           </w:p>
         </w:tc>
       </w:tr>
@@ -3974,6 +4022,4639 @@
     <w:p/>
     <w:p/>
     <w:p/>
+    <w:tbl>
+      <w:tblPr>
+        <w:tblW w:w="5000" w:type="pct"/>
+        <w:tblBorders>
+          <w:top w:val="single" w:sz="4" w:space="0" w:color="auto"/>
+          <w:left w:val="single" w:sz="4" w:space="0" w:color="auto"/>
+          <w:bottom w:val="single" w:sz="4" w:space="0" w:color="auto"/>
+          <w:right w:val="single" w:sz="4" w:space="0" w:color="auto"/>
+          <w:insideH w:val="single" w:sz="4" w:space="0" w:color="auto"/>
+          <w:insideV w:val="single" w:sz="4" w:space="0" w:color="auto"/>
+        </w:tblBorders>
+        <w:tblLook w:val="04A0" w:firstRow="1" w:lastRow="0" w:firstColumn="1" w:lastColumn="0" w:noHBand="0" w:noVBand="1"/>
+      </w:tblPr>
+      <w:tblGrid>
+        <w:gridCol w:w="902"/>
+        <w:gridCol w:w="1864"/>
+        <w:gridCol w:w="423"/>
+        <w:gridCol w:w="1503"/>
+        <w:gridCol w:w="4658"/>
+      </w:tblGrid>
+      <w:tr>
+        <w:trPr>
+          <w:cantSplit/>
+          <w:trHeight w:val="165"/>
+        </w:trPr>
+        <w:tc>
+          <w:tcPr>
+            <w:tcW w:w="5000" w:type="pct"/>
+            <w:gridSpan w:val="5"/>
+            <w:tcBorders>
+              <w:top w:val="single" w:sz="4" w:space="0" w:color="auto"/>
+              <w:left w:val="single" w:sz="4" w:space="0" w:color="auto"/>
+              <w:bottom w:val="single" w:sz="4" w:space="0" w:color="auto"/>
+              <w:right w:val="single" w:sz="4" w:space="0" w:color="auto"/>
+            </w:tcBorders>
+            <w:hideMark/>
+          </w:tcPr>
+          <w:p>
+            <w:pPr>
+              <w:jc w:val="center"/>
+              <w:rPr>
+                <w:rFonts w:ascii="Arial" w:hAnsi="Arial" w:cs="Arial"/>
+                <w:b/>
+                <w:i/>
+                <w:sz w:val="28"/>
+              </w:rPr>
+            </w:pPr>
+            <w:r>
+              <w:rPr>
+                <w:rFonts w:ascii="Arial" w:hAnsi="Arial" w:cs="Arial"/>
+                <w:b/>
+                <w:sz w:val="28"/>
+              </w:rPr>
+              <w:lastRenderedPageBreak/>
+              <w:t xml:space="preserve">Use case Id:  </w:t>
+            </w:r>
+            <w:r>
+              <w:rPr>
+                <w:rFonts w:ascii="Arial" w:hAnsi="Arial" w:cs="Arial"/>
+                <w:b/>
+                <w:sz w:val="28"/>
+              </w:rPr>
+              <w:t>Text Preprocessing</w:t>
+            </w:r>
+          </w:p>
+        </w:tc>
+      </w:tr>
+      <w:tr>
+        <w:trPr>
+          <w:trHeight w:val="165"/>
+        </w:trPr>
+        <w:tc>
+          <w:tcPr>
+            <w:tcW w:w="1479" w:type="pct"/>
+            <w:gridSpan w:val="2"/>
+            <w:tcBorders>
+              <w:top w:val="single" w:sz="4" w:space="0" w:color="auto"/>
+              <w:left w:val="single" w:sz="4" w:space="0" w:color="auto"/>
+              <w:bottom w:val="single" w:sz="4" w:space="0" w:color="auto"/>
+              <w:right w:val="single" w:sz="4" w:space="0" w:color="auto"/>
+            </w:tcBorders>
+            <w:hideMark/>
+          </w:tcPr>
+          <w:p>
+            <w:pPr>
+              <w:rPr>
+                <w:rFonts w:ascii="Arial" w:hAnsi="Arial" w:cs="Arial"/>
+                <w:b/>
+                <w:i/>
+              </w:rPr>
+            </w:pPr>
+            <w:r>
+              <w:rPr>
+                <w:rFonts w:ascii="Arial" w:hAnsi="Arial" w:cs="Arial"/>
+                <w:b/>
+              </w:rPr>
+              <w:t>Use case Id:</w:t>
+            </w:r>
+          </w:p>
+        </w:tc>
+        <w:tc>
+          <w:tcPr>
+            <w:tcW w:w="3521" w:type="pct"/>
+            <w:gridSpan w:val="3"/>
+            <w:tcBorders>
+              <w:top w:val="single" w:sz="4" w:space="0" w:color="auto"/>
+              <w:left w:val="single" w:sz="4" w:space="0" w:color="auto"/>
+              <w:bottom w:val="single" w:sz="4" w:space="0" w:color="auto"/>
+              <w:right w:val="single" w:sz="4" w:space="0" w:color="auto"/>
+            </w:tcBorders>
+            <w:hideMark/>
+          </w:tcPr>
+          <w:p>
+            <w:pPr>
+              <w:rPr>
+                <w:rFonts w:ascii="Arial" w:hAnsi="Arial" w:cs="Arial"/>
+                <w:i/>
+              </w:rPr>
+            </w:pPr>
+            <w:r>
+              <w:rPr>
+                <w:rFonts w:ascii="Arial" w:hAnsi="Arial" w:cs="Arial"/>
+                <w:i/>
+              </w:rPr>
+              <w:t>4</w:t>
+            </w:r>
+          </w:p>
+        </w:tc>
+      </w:tr>
+      <w:tr>
+        <w:trPr>
+          <w:cantSplit/>
+          <w:trHeight w:val="165"/>
+        </w:trPr>
+        <w:tc>
+          <w:tcPr>
+            <w:tcW w:w="5000" w:type="pct"/>
+            <w:gridSpan w:val="5"/>
+            <w:tcBorders>
+              <w:top w:val="single" w:sz="4" w:space="0" w:color="auto"/>
+              <w:left w:val="single" w:sz="4" w:space="0" w:color="auto"/>
+              <w:bottom w:val="single" w:sz="4" w:space="0" w:color="auto"/>
+              <w:right w:val="single" w:sz="4" w:space="0" w:color="auto"/>
+            </w:tcBorders>
+            <w:hideMark/>
+          </w:tcPr>
+          <w:p>
+            <w:pPr>
+              <w:tabs>
+                <w:tab w:val="left" w:pos="720"/>
+                <w:tab w:val="left" w:pos="6525"/>
+              </w:tabs>
+              <w:rPr>
+                <w:rFonts w:ascii="Arial" w:hAnsi="Arial" w:cs="Arial"/>
+                <w:i/>
+              </w:rPr>
+            </w:pPr>
+            <w:r>
+              <w:rPr>
+                <w:rFonts w:ascii="Arial" w:hAnsi="Arial" w:cs="Arial"/>
+                <w:b/>
+              </w:rPr>
+              <w:t>Actors:</w:t>
+            </w:r>
+            <w:r>
+              <w:rPr>
+                <w:rFonts w:ascii="Arial" w:hAnsi="Arial" w:cs="Arial"/>
+              </w:rPr>
+              <w:t xml:space="preserve">   Developer</w:t>
+            </w:r>
+          </w:p>
+        </w:tc>
+      </w:tr>
+      <w:tr>
+        <w:trPr>
+          <w:cantSplit/>
+          <w:trHeight w:val="165"/>
+        </w:trPr>
+        <w:tc>
+          <w:tcPr>
+            <w:tcW w:w="5000" w:type="pct"/>
+            <w:gridSpan w:val="5"/>
+            <w:tcBorders>
+              <w:top w:val="single" w:sz="4" w:space="0" w:color="auto"/>
+              <w:left w:val="single" w:sz="4" w:space="0" w:color="auto"/>
+              <w:bottom w:val="single" w:sz="4" w:space="0" w:color="auto"/>
+              <w:right w:val="single" w:sz="4" w:space="0" w:color="auto"/>
+            </w:tcBorders>
+            <w:hideMark/>
+          </w:tcPr>
+          <w:p>
+            <w:pPr>
+              <w:rPr>
+                <w:rFonts w:ascii="Arial" w:hAnsi="Arial" w:cs="Arial"/>
+                <w:i/>
+              </w:rPr>
+            </w:pPr>
+            <w:r>
+              <w:rPr>
+                <w:rFonts w:ascii="Arial" w:hAnsi="Arial" w:cs="Arial"/>
+                <w:b/>
+              </w:rPr>
+              <w:t>Feature:</w:t>
+            </w:r>
+            <w:r>
+              <w:rPr>
+                <w:rFonts w:ascii="Arial" w:hAnsi="Arial" w:cs="Arial"/>
+              </w:rPr>
+              <w:t xml:space="preserve">              </w:t>
+            </w:r>
+            <w:r>
+              <w:rPr>
+                <w:rFonts w:ascii="Arial" w:hAnsi="Arial" w:cs="Arial"/>
+              </w:rPr>
+              <w:t>Text Preprocess</w:t>
+            </w:r>
+            <w:r>
+              <w:rPr>
+                <w:rFonts w:ascii="Arial" w:hAnsi="Arial" w:cs="Arial"/>
+              </w:rPr>
+              <w:t xml:space="preserve"> </w:t>
+            </w:r>
+          </w:p>
+        </w:tc>
+      </w:tr>
+      <w:tr>
+        <w:trPr>
+          <w:trHeight w:val="240"/>
+        </w:trPr>
+        <w:tc>
+          <w:tcPr>
+            <w:tcW w:w="1479" w:type="pct"/>
+            <w:gridSpan w:val="2"/>
+            <w:tcBorders>
+              <w:top w:val="single" w:sz="4" w:space="0" w:color="auto"/>
+              <w:left w:val="single" w:sz="4" w:space="0" w:color="auto"/>
+              <w:bottom w:val="single" w:sz="4" w:space="0" w:color="auto"/>
+              <w:right w:val="single" w:sz="4" w:space="0" w:color="auto"/>
+            </w:tcBorders>
+            <w:hideMark/>
+          </w:tcPr>
+          <w:p>
+            <w:pPr>
+              <w:rPr>
+                <w:rFonts w:ascii="Arial" w:hAnsi="Arial" w:cs="Arial"/>
+                <w:b/>
+                <w:i/>
+              </w:rPr>
+            </w:pPr>
+            <w:r>
+              <w:rPr>
+                <w:rFonts w:ascii="Arial" w:hAnsi="Arial" w:cs="Arial"/>
+                <w:b/>
+              </w:rPr>
+              <w:t>Pre-condition:</w:t>
+            </w:r>
+          </w:p>
+        </w:tc>
+        <w:tc>
+          <w:tcPr>
+            <w:tcW w:w="3521" w:type="pct"/>
+            <w:gridSpan w:val="3"/>
+            <w:tcBorders>
+              <w:top w:val="single" w:sz="4" w:space="0" w:color="auto"/>
+              <w:left w:val="single" w:sz="4" w:space="0" w:color="auto"/>
+              <w:bottom w:val="single" w:sz="4" w:space="0" w:color="auto"/>
+              <w:right w:val="single" w:sz="4" w:space="0" w:color="auto"/>
+            </w:tcBorders>
+            <w:hideMark/>
+          </w:tcPr>
+          <w:p>
+            <w:pPr>
+              <w:rPr>
+                <w:rFonts w:ascii="Arial" w:hAnsi="Arial" w:cs="Arial"/>
+                <w:iCs/>
+              </w:rPr>
+            </w:pPr>
+            <w:r>
+              <w:rPr>
+                <w:rFonts w:ascii="Arial" w:hAnsi="Arial" w:cs="Arial"/>
+                <w:iCs/>
+              </w:rPr>
+              <w:t>Json Dataset and must have tags and patterns</w:t>
+            </w:r>
+          </w:p>
+        </w:tc>
+      </w:tr>
+      <w:tr>
+        <w:trPr>
+          <w:cantSplit/>
+          <w:trHeight w:val="330"/>
+        </w:trPr>
+        <w:tc>
+          <w:tcPr>
+            <w:tcW w:w="5000" w:type="pct"/>
+            <w:gridSpan w:val="5"/>
+            <w:tcBorders>
+              <w:top w:val="single" w:sz="4" w:space="0" w:color="auto"/>
+              <w:left w:val="single" w:sz="4" w:space="0" w:color="auto"/>
+              <w:bottom w:val="single" w:sz="4" w:space="0" w:color="auto"/>
+              <w:right w:val="single" w:sz="4" w:space="0" w:color="auto"/>
+            </w:tcBorders>
+            <w:hideMark/>
+          </w:tcPr>
+          <w:p>
+            <w:pPr>
+              <w:rPr>
+                <w:rFonts w:ascii="Arial" w:hAnsi="Arial" w:cs="Arial"/>
+                <w:b/>
+                <w:i/>
+              </w:rPr>
+            </w:pPr>
+            <w:r>
+              <w:rPr>
+                <w:rFonts w:ascii="Arial" w:hAnsi="Arial" w:cs="Arial"/>
+                <w:b/>
+              </w:rPr>
+              <w:t>Scenarios</w:t>
+            </w:r>
+          </w:p>
+        </w:tc>
+      </w:tr>
+      <w:tr>
+        <w:trPr>
+          <w:cantSplit/>
+          <w:trHeight w:val="330"/>
+        </w:trPr>
+        <w:tc>
+          <w:tcPr>
+            <w:tcW w:w="482" w:type="pct"/>
+            <w:tcBorders>
+              <w:top w:val="single" w:sz="4" w:space="0" w:color="auto"/>
+              <w:left w:val="single" w:sz="4" w:space="0" w:color="auto"/>
+              <w:bottom w:val="single" w:sz="4" w:space="0" w:color="auto"/>
+              <w:right w:val="single" w:sz="4" w:space="0" w:color="auto"/>
+            </w:tcBorders>
+            <w:hideMark/>
+          </w:tcPr>
+          <w:p>
+            <w:pPr>
+              <w:rPr>
+                <w:rFonts w:ascii="Arial" w:hAnsi="Arial" w:cs="Arial"/>
+                <w:b/>
+                <w:i/>
+              </w:rPr>
+            </w:pPr>
+            <w:r>
+              <w:rPr>
+                <w:rFonts w:ascii="Arial" w:hAnsi="Arial" w:cs="Arial"/>
+                <w:b/>
+              </w:rPr>
+              <w:t>Step#</w:t>
+            </w:r>
+          </w:p>
+        </w:tc>
+        <w:tc>
+          <w:tcPr>
+            <w:tcW w:w="2027" w:type="pct"/>
+            <w:gridSpan w:val="3"/>
+            <w:tcBorders>
+              <w:top w:val="single" w:sz="4" w:space="0" w:color="auto"/>
+              <w:left w:val="single" w:sz="4" w:space="0" w:color="auto"/>
+              <w:bottom w:val="single" w:sz="4" w:space="0" w:color="auto"/>
+              <w:right w:val="single" w:sz="4" w:space="0" w:color="auto"/>
+            </w:tcBorders>
+            <w:hideMark/>
+          </w:tcPr>
+          <w:p>
+            <w:pPr>
+              <w:rPr>
+                <w:rFonts w:ascii="Arial" w:hAnsi="Arial" w:cs="Arial"/>
+                <w:b/>
+                <w:i/>
+              </w:rPr>
+            </w:pPr>
+            <w:r>
+              <w:rPr>
+                <w:rFonts w:ascii="Arial" w:hAnsi="Arial" w:cs="Arial"/>
+                <w:b/>
+              </w:rPr>
+              <w:t>Action</w:t>
+            </w:r>
+          </w:p>
+        </w:tc>
+        <w:tc>
+          <w:tcPr>
+            <w:tcW w:w="2491" w:type="pct"/>
+            <w:tcBorders>
+              <w:top w:val="single" w:sz="4" w:space="0" w:color="auto"/>
+              <w:left w:val="single" w:sz="4" w:space="0" w:color="auto"/>
+              <w:bottom w:val="single" w:sz="4" w:space="0" w:color="auto"/>
+              <w:right w:val="single" w:sz="4" w:space="0" w:color="auto"/>
+            </w:tcBorders>
+            <w:hideMark/>
+          </w:tcPr>
+          <w:p>
+            <w:pPr>
+              <w:rPr>
+                <w:rFonts w:ascii="Arial" w:hAnsi="Arial" w:cs="Arial"/>
+                <w:b/>
+                <w:i/>
+              </w:rPr>
+            </w:pPr>
+            <w:r>
+              <w:rPr>
+                <w:rFonts w:ascii="Arial" w:hAnsi="Arial" w:cs="Arial"/>
+                <w:b/>
+              </w:rPr>
+              <w:t>Software Reaction</w:t>
+            </w:r>
+          </w:p>
+        </w:tc>
+      </w:tr>
+      <w:tr>
+        <w:trPr>
+          <w:cantSplit/>
+          <w:trHeight w:val="165"/>
+        </w:trPr>
+        <w:tc>
+          <w:tcPr>
+            <w:tcW w:w="482" w:type="pct"/>
+            <w:tcBorders>
+              <w:top w:val="single" w:sz="4" w:space="0" w:color="auto"/>
+              <w:left w:val="single" w:sz="4" w:space="0" w:color="auto"/>
+              <w:bottom w:val="single" w:sz="4" w:space="0" w:color="auto"/>
+              <w:right w:val="single" w:sz="4" w:space="0" w:color="auto"/>
+            </w:tcBorders>
+            <w:hideMark/>
+          </w:tcPr>
+          <w:p>
+            <w:pPr>
+              <w:rPr>
+                <w:rFonts w:ascii="Arial" w:hAnsi="Arial" w:cs="Arial"/>
+                <w:b/>
+                <w:i/>
+              </w:rPr>
+            </w:pPr>
+            <w:r>
+              <w:rPr>
+                <w:rFonts w:ascii="Arial" w:hAnsi="Arial" w:cs="Arial"/>
+                <w:b/>
+              </w:rPr>
+              <w:t>1.</w:t>
+            </w:r>
+          </w:p>
+        </w:tc>
+        <w:tc>
+          <w:tcPr>
+            <w:tcW w:w="2027" w:type="pct"/>
+            <w:gridSpan w:val="3"/>
+            <w:tcBorders>
+              <w:top w:val="single" w:sz="4" w:space="0" w:color="auto"/>
+              <w:left w:val="single" w:sz="4" w:space="0" w:color="auto"/>
+              <w:bottom w:val="single" w:sz="4" w:space="0" w:color="auto"/>
+              <w:right w:val="single" w:sz="4" w:space="0" w:color="auto"/>
+            </w:tcBorders>
+            <w:hideMark/>
+          </w:tcPr>
+          <w:p>
+            <w:pPr>
+              <w:rPr>
+                <w:rFonts w:ascii="Arial" w:hAnsi="Arial" w:cs="Arial"/>
+                <w:i/>
+              </w:rPr>
+            </w:pPr>
+            <w:r>
+              <w:rPr>
+                <w:rFonts w:ascii="Arial" w:hAnsi="Arial" w:cs="Arial"/>
+                <w:i/>
+              </w:rPr>
+              <w:t xml:space="preserve">Valid data set and in json form </w:t>
+            </w:r>
+          </w:p>
+        </w:tc>
+        <w:tc>
+          <w:tcPr>
+            <w:tcW w:w="2491" w:type="pct"/>
+            <w:tcBorders>
+              <w:top w:val="single" w:sz="4" w:space="0" w:color="auto"/>
+              <w:left w:val="single" w:sz="4" w:space="0" w:color="auto"/>
+              <w:bottom w:val="single" w:sz="4" w:space="0" w:color="auto"/>
+              <w:right w:val="single" w:sz="4" w:space="0" w:color="auto"/>
+            </w:tcBorders>
+            <w:hideMark/>
+          </w:tcPr>
+          <w:p>
+            <w:pPr>
+              <w:rPr>
+                <w:rFonts w:ascii="Arial" w:hAnsi="Arial" w:cs="Arial"/>
+                <w:iCs/>
+              </w:rPr>
+            </w:pPr>
+            <w:r>
+              <w:rPr>
+                <w:rFonts w:ascii="Arial" w:hAnsi="Arial" w:cs="Arial"/>
+                <w:iCs/>
+              </w:rPr>
+              <w:t>Create a unique word in the pattern to create a bag of words</w:t>
+            </w:r>
+          </w:p>
+        </w:tc>
+      </w:tr>
+      <w:tr>
+        <w:trPr>
+          <w:cantSplit/>
+          <w:trHeight w:val="225"/>
+        </w:trPr>
+        <w:tc>
+          <w:tcPr>
+            <w:tcW w:w="482" w:type="pct"/>
+            <w:tcBorders>
+              <w:top w:val="single" w:sz="4" w:space="0" w:color="auto"/>
+              <w:left w:val="single" w:sz="4" w:space="0" w:color="auto"/>
+              <w:bottom w:val="single" w:sz="4" w:space="0" w:color="auto"/>
+              <w:right w:val="single" w:sz="4" w:space="0" w:color="auto"/>
+            </w:tcBorders>
+            <w:hideMark/>
+          </w:tcPr>
+          <w:p>
+            <w:pPr>
+              <w:rPr>
+                <w:rFonts w:ascii="Arial" w:hAnsi="Arial" w:cs="Arial"/>
+                <w:b/>
+                <w:i/>
+              </w:rPr>
+            </w:pPr>
+            <w:r>
+              <w:rPr>
+                <w:rFonts w:ascii="Arial" w:hAnsi="Arial" w:cs="Arial"/>
+                <w:b/>
+              </w:rPr>
+              <w:t>2.</w:t>
+            </w:r>
+          </w:p>
+        </w:tc>
+        <w:tc>
+          <w:tcPr>
+            <w:tcW w:w="2027" w:type="pct"/>
+            <w:gridSpan w:val="3"/>
+            <w:tcBorders>
+              <w:top w:val="single" w:sz="4" w:space="0" w:color="auto"/>
+              <w:left w:val="single" w:sz="4" w:space="0" w:color="auto"/>
+              <w:bottom w:val="single" w:sz="4" w:space="0" w:color="auto"/>
+              <w:right w:val="single" w:sz="4" w:space="0" w:color="auto"/>
+            </w:tcBorders>
+          </w:tcPr>
+          <w:p>
+            <w:pPr>
+              <w:rPr>
+                <w:rFonts w:ascii="Arial" w:hAnsi="Arial" w:cs="Arial"/>
+                <w:i/>
+              </w:rPr>
+            </w:pPr>
+            <w:r>
+              <w:rPr>
+                <w:rFonts w:ascii="Arial" w:hAnsi="Arial" w:cs="Arial"/>
+                <w:i/>
+              </w:rPr>
+              <w:t xml:space="preserve">Tags and patterns </w:t>
+            </w:r>
+          </w:p>
+        </w:tc>
+        <w:tc>
+          <w:tcPr>
+            <w:tcW w:w="2491" w:type="pct"/>
+            <w:tcBorders>
+              <w:top w:val="single" w:sz="4" w:space="0" w:color="auto"/>
+              <w:left w:val="single" w:sz="4" w:space="0" w:color="auto"/>
+              <w:bottom w:val="single" w:sz="4" w:space="0" w:color="auto"/>
+              <w:right w:val="single" w:sz="4" w:space="0" w:color="auto"/>
+            </w:tcBorders>
+          </w:tcPr>
+          <w:p>
+            <w:pPr>
+              <w:rPr>
+                <w:rFonts w:ascii="Arial" w:hAnsi="Arial" w:cs="Arial"/>
+                <w:iCs/>
+              </w:rPr>
+            </w:pPr>
+            <w:r>
+              <w:rPr>
+                <w:rFonts w:ascii="Arial" w:hAnsi="Arial" w:cs="Arial"/>
+                <w:iCs/>
+              </w:rPr>
+              <w:t xml:space="preserve">We have got the words in list then perform the stemming </w:t>
+            </w:r>
+          </w:p>
+        </w:tc>
+      </w:tr>
+      <w:tr>
+        <w:trPr>
+          <w:cantSplit/>
+          <w:trHeight w:val="225"/>
+        </w:trPr>
+        <w:tc>
+          <w:tcPr>
+            <w:tcW w:w="482" w:type="pct"/>
+            <w:tcBorders>
+              <w:top w:val="single" w:sz="4" w:space="0" w:color="auto"/>
+              <w:left w:val="single" w:sz="4" w:space="0" w:color="auto"/>
+              <w:bottom w:val="single" w:sz="4" w:space="0" w:color="auto"/>
+              <w:right w:val="single" w:sz="4" w:space="0" w:color="auto"/>
+            </w:tcBorders>
+          </w:tcPr>
+          <w:p>
+            <w:pPr>
+              <w:rPr>
+                <w:rFonts w:ascii="Arial" w:hAnsi="Arial" w:cs="Arial"/>
+                <w:b/>
+                <w:i/>
+              </w:rPr>
+            </w:pPr>
+          </w:p>
+        </w:tc>
+        <w:tc>
+          <w:tcPr>
+            <w:tcW w:w="2027" w:type="pct"/>
+            <w:gridSpan w:val="3"/>
+            <w:tcBorders>
+              <w:top w:val="single" w:sz="4" w:space="0" w:color="auto"/>
+              <w:left w:val="single" w:sz="4" w:space="0" w:color="auto"/>
+              <w:bottom w:val="single" w:sz="4" w:space="0" w:color="auto"/>
+              <w:right w:val="single" w:sz="4" w:space="0" w:color="auto"/>
+            </w:tcBorders>
+          </w:tcPr>
+          <w:p>
+            <w:pPr>
+              <w:rPr>
+                <w:rFonts w:ascii="Arial" w:hAnsi="Arial" w:cs="Arial"/>
+                <w:i/>
+              </w:rPr>
+            </w:pPr>
+          </w:p>
+        </w:tc>
+        <w:tc>
+          <w:tcPr>
+            <w:tcW w:w="2491" w:type="pct"/>
+            <w:tcBorders>
+              <w:top w:val="single" w:sz="4" w:space="0" w:color="auto"/>
+              <w:left w:val="single" w:sz="4" w:space="0" w:color="auto"/>
+              <w:bottom w:val="single" w:sz="4" w:space="0" w:color="auto"/>
+              <w:right w:val="single" w:sz="4" w:space="0" w:color="auto"/>
+            </w:tcBorders>
+          </w:tcPr>
+          <w:p>
+            <w:pPr>
+              <w:rPr>
+                <w:rFonts w:ascii="Arial" w:hAnsi="Arial" w:cs="Arial"/>
+                <w:iCs/>
+              </w:rPr>
+            </w:pPr>
+            <w:r>
+              <w:rPr>
+                <w:rFonts w:ascii="Arial" w:hAnsi="Arial" w:cs="Arial"/>
+                <w:iCs/>
+              </w:rPr>
+              <w:t>Stemming remove all the suffixes and prefixes of a word</w:t>
+            </w:r>
+          </w:p>
+        </w:tc>
+      </w:tr>
+      <w:tr>
+        <w:trPr>
+          <w:cantSplit/>
+          <w:trHeight w:val="315"/>
+        </w:trPr>
+        <w:tc>
+          <w:tcPr>
+            <w:tcW w:w="482" w:type="pct"/>
+            <w:tcBorders>
+              <w:top w:val="single" w:sz="4" w:space="0" w:color="auto"/>
+              <w:left w:val="single" w:sz="4" w:space="0" w:color="auto"/>
+              <w:bottom w:val="single" w:sz="4" w:space="0" w:color="auto"/>
+              <w:right w:val="single" w:sz="4" w:space="0" w:color="auto"/>
+            </w:tcBorders>
+          </w:tcPr>
+          <w:p>
+            <w:pPr>
+              <w:rPr>
+                <w:rFonts w:ascii="Arial" w:hAnsi="Arial" w:cs="Arial"/>
+                <w:b/>
+                <w:i/>
+              </w:rPr>
+            </w:pPr>
+          </w:p>
+        </w:tc>
+        <w:tc>
+          <w:tcPr>
+            <w:tcW w:w="2027" w:type="pct"/>
+            <w:gridSpan w:val="3"/>
+            <w:tcBorders>
+              <w:top w:val="single" w:sz="4" w:space="0" w:color="auto"/>
+              <w:left w:val="single" w:sz="4" w:space="0" w:color="auto"/>
+              <w:bottom w:val="single" w:sz="4" w:space="0" w:color="auto"/>
+              <w:right w:val="single" w:sz="4" w:space="0" w:color="auto"/>
+            </w:tcBorders>
+          </w:tcPr>
+          <w:p>
+            <w:pPr>
+              <w:rPr>
+                <w:rFonts w:ascii="Arial" w:hAnsi="Arial" w:cs="Arial"/>
+                <w:i/>
+              </w:rPr>
+            </w:pPr>
+          </w:p>
+        </w:tc>
+        <w:tc>
+          <w:tcPr>
+            <w:tcW w:w="2491" w:type="pct"/>
+            <w:tcBorders>
+              <w:top w:val="single" w:sz="4" w:space="0" w:color="auto"/>
+              <w:left w:val="single" w:sz="4" w:space="0" w:color="auto"/>
+              <w:bottom w:val="single" w:sz="4" w:space="0" w:color="auto"/>
+              <w:right w:val="single" w:sz="4" w:space="0" w:color="auto"/>
+            </w:tcBorders>
+          </w:tcPr>
+          <w:p>
+            <w:pPr>
+              <w:rPr>
+                <w:rFonts w:ascii="Arial" w:hAnsi="Arial" w:cs="Arial"/>
+                <w:i/>
+              </w:rPr>
+            </w:pPr>
+          </w:p>
+        </w:tc>
+      </w:tr>
+      <w:tr>
+        <w:trPr>
+          <w:cantSplit/>
+          <w:trHeight w:val="345"/>
+        </w:trPr>
+        <w:tc>
+          <w:tcPr>
+            <w:tcW w:w="5000" w:type="pct"/>
+            <w:gridSpan w:val="5"/>
+            <w:tcBorders>
+              <w:top w:val="single" w:sz="4" w:space="0" w:color="auto"/>
+              <w:left w:val="single" w:sz="4" w:space="0" w:color="auto"/>
+              <w:bottom w:val="single" w:sz="4" w:space="0" w:color="auto"/>
+              <w:right w:val="single" w:sz="4" w:space="0" w:color="auto"/>
+            </w:tcBorders>
+            <w:hideMark/>
+          </w:tcPr>
+          <w:p>
+            <w:pPr>
+              <w:rPr>
+                <w:rFonts w:ascii="Arial" w:hAnsi="Arial" w:cs="Arial"/>
+                <w:b/>
+                <w:i/>
+              </w:rPr>
+            </w:pPr>
+            <w:r>
+              <w:rPr>
+                <w:rFonts w:ascii="Arial" w:hAnsi="Arial" w:cs="Arial"/>
+                <w:b/>
+              </w:rPr>
+              <w:t xml:space="preserve">Alternate Scenarios: </w:t>
+            </w:r>
+          </w:p>
+        </w:tc>
+      </w:tr>
+      <w:tr>
+        <w:trPr>
+          <w:cantSplit/>
+          <w:trHeight w:val="1425"/>
+        </w:trPr>
+        <w:tc>
+          <w:tcPr>
+            <w:tcW w:w="5000" w:type="pct"/>
+            <w:gridSpan w:val="5"/>
+            <w:tcBorders>
+              <w:top w:val="single" w:sz="4" w:space="0" w:color="auto"/>
+              <w:left w:val="single" w:sz="4" w:space="0" w:color="auto"/>
+              <w:bottom w:val="single" w:sz="4" w:space="0" w:color="auto"/>
+              <w:right w:val="single" w:sz="4" w:space="0" w:color="auto"/>
+            </w:tcBorders>
+          </w:tcPr>
+          <w:p>
+            <w:pPr>
+              <w:tabs>
+                <w:tab w:val="left" w:pos="3480"/>
+              </w:tabs>
+              <w:rPr>
+                <w:rFonts w:ascii="Arial" w:hAnsi="Arial" w:cs="Arial"/>
+                <w:bCs/>
+                <w:i/>
+                <w:iCs/>
+              </w:rPr>
+            </w:pPr>
+            <w:r>
+              <w:rPr>
+                <w:rFonts w:ascii="Arial" w:hAnsi="Arial" w:cs="Arial"/>
+                <w:b/>
+                <w:bCs/>
+                <w:iCs/>
+              </w:rPr>
+              <w:t>1a:</w:t>
+            </w:r>
+            <w:r>
+              <w:rPr>
+                <w:rFonts w:ascii="Arial" w:hAnsi="Arial" w:cs="Arial"/>
+                <w:bCs/>
+                <w:iCs/>
+              </w:rPr>
+              <w:t xml:space="preserve"> doesn’t in a json form and not patterns and </w:t>
+            </w:r>
+            <w:r>
+              <w:rPr>
+                <w:rFonts w:ascii="Arial" w:hAnsi="Arial" w:cs="Arial"/>
+                <w:bCs/>
+                <w:iCs/>
+              </w:rPr>
+              <w:t>tags and stemming not perform</w:t>
+            </w:r>
+          </w:p>
+          <w:p>
+            <w:pPr>
+              <w:rPr>
+                <w:rFonts w:ascii="Arial" w:hAnsi="Arial" w:cs="Arial"/>
+                <w:b/>
+                <w:bCs/>
+                <w:i/>
+                <w:iCs/>
+              </w:rPr>
+            </w:pPr>
+            <w:r>
+              <w:rPr>
+                <w:rFonts w:ascii="Arial" w:hAnsi="Arial" w:cs="Arial"/>
+                <w:b/>
+                <w:bCs/>
+                <w:iCs/>
+              </w:rPr>
+              <w:t xml:space="preserve"> </w:t>
+            </w:r>
+          </w:p>
+        </w:tc>
+      </w:tr>
+      <w:tr>
+        <w:trPr>
+          <w:cantSplit/>
+          <w:trHeight w:val="315"/>
+        </w:trPr>
+        <w:tc>
+          <w:tcPr>
+            <w:tcW w:w="5000" w:type="pct"/>
+            <w:gridSpan w:val="5"/>
+            <w:tcBorders>
+              <w:top w:val="single" w:sz="4" w:space="0" w:color="auto"/>
+              <w:left w:val="single" w:sz="4" w:space="0" w:color="auto"/>
+              <w:bottom w:val="single" w:sz="4" w:space="0" w:color="auto"/>
+              <w:right w:val="single" w:sz="4" w:space="0" w:color="auto"/>
+            </w:tcBorders>
+            <w:hideMark/>
+          </w:tcPr>
+          <w:p>
+            <w:pPr>
+              <w:rPr>
+                <w:rFonts w:ascii="Arial" w:hAnsi="Arial" w:cs="Arial"/>
+                <w:b/>
+                <w:i/>
+              </w:rPr>
+            </w:pPr>
+            <w:r>
+              <w:rPr>
+                <w:rFonts w:ascii="Arial" w:hAnsi="Arial" w:cs="Arial"/>
+                <w:b/>
+              </w:rPr>
+              <w:t xml:space="preserve">Post Conditions </w:t>
+            </w:r>
+          </w:p>
+        </w:tc>
+      </w:tr>
+      <w:tr>
+        <w:trPr>
+          <w:cantSplit/>
+          <w:trHeight w:val="315"/>
+        </w:trPr>
+        <w:tc>
+          <w:tcPr>
+            <w:tcW w:w="482" w:type="pct"/>
+            <w:tcBorders>
+              <w:top w:val="single" w:sz="4" w:space="0" w:color="auto"/>
+              <w:left w:val="single" w:sz="4" w:space="0" w:color="auto"/>
+              <w:bottom w:val="single" w:sz="4" w:space="0" w:color="auto"/>
+              <w:right w:val="single" w:sz="4" w:space="0" w:color="auto"/>
+            </w:tcBorders>
+            <w:hideMark/>
+          </w:tcPr>
+          <w:p>
+            <w:pPr>
+              <w:rPr>
+                <w:rFonts w:ascii="Arial" w:hAnsi="Arial" w:cs="Arial"/>
+                <w:b/>
+                <w:i/>
+              </w:rPr>
+            </w:pPr>
+            <w:r>
+              <w:rPr>
+                <w:rFonts w:ascii="Arial" w:hAnsi="Arial" w:cs="Arial"/>
+                <w:b/>
+              </w:rPr>
+              <w:t>Step#</w:t>
+            </w:r>
+          </w:p>
+        </w:tc>
+        <w:tc>
+          <w:tcPr>
+            <w:tcW w:w="4518" w:type="pct"/>
+            <w:gridSpan w:val="4"/>
+            <w:tcBorders>
+              <w:top w:val="single" w:sz="4" w:space="0" w:color="auto"/>
+              <w:left w:val="single" w:sz="4" w:space="0" w:color="auto"/>
+              <w:bottom w:val="single" w:sz="4" w:space="0" w:color="auto"/>
+              <w:right w:val="single" w:sz="4" w:space="0" w:color="auto"/>
+            </w:tcBorders>
+            <w:hideMark/>
+          </w:tcPr>
+          <w:p>
+            <w:pPr>
+              <w:rPr>
+                <w:rFonts w:ascii="Arial" w:hAnsi="Arial" w:cs="Arial"/>
+                <w:b/>
+                <w:i/>
+              </w:rPr>
+            </w:pPr>
+            <w:r>
+              <w:rPr>
+                <w:rFonts w:ascii="Arial" w:hAnsi="Arial" w:cs="Arial"/>
+                <w:b/>
+              </w:rPr>
+              <w:t>Description</w:t>
+            </w:r>
+          </w:p>
+        </w:tc>
+      </w:tr>
+      <w:tr>
+        <w:trPr>
+          <w:cantSplit/>
+          <w:trHeight w:val="315"/>
+        </w:trPr>
+        <w:tc>
+          <w:tcPr>
+            <w:tcW w:w="482" w:type="pct"/>
+            <w:tcBorders>
+              <w:top w:val="single" w:sz="4" w:space="0" w:color="auto"/>
+              <w:left w:val="single" w:sz="4" w:space="0" w:color="auto"/>
+              <w:bottom w:val="single" w:sz="4" w:space="0" w:color="auto"/>
+              <w:right w:val="single" w:sz="4" w:space="0" w:color="auto"/>
+            </w:tcBorders>
+          </w:tcPr>
+          <w:p>
+            <w:pPr>
+              <w:rPr>
+                <w:rFonts w:ascii="Arial" w:hAnsi="Arial" w:cs="Arial"/>
+                <w:b/>
+                <w:i/>
+              </w:rPr>
+            </w:pPr>
+            <w:r>
+              <w:rPr>
+                <w:rFonts w:ascii="Arial" w:hAnsi="Arial" w:cs="Arial"/>
+                <w:b/>
+              </w:rPr>
+              <w:t>1.</w:t>
+            </w:r>
+          </w:p>
+        </w:tc>
+        <w:tc>
+          <w:tcPr>
+            <w:tcW w:w="4518" w:type="pct"/>
+            <w:gridSpan w:val="4"/>
+            <w:tcBorders>
+              <w:top w:val="single" w:sz="4" w:space="0" w:color="auto"/>
+              <w:left w:val="single" w:sz="4" w:space="0" w:color="auto"/>
+              <w:bottom w:val="single" w:sz="4" w:space="0" w:color="auto"/>
+              <w:right w:val="single" w:sz="4" w:space="0" w:color="auto"/>
+            </w:tcBorders>
+            <w:hideMark/>
+          </w:tcPr>
+          <w:p>
+            <w:pPr>
+              <w:rPr>
+                <w:rFonts w:ascii="Arial" w:hAnsi="Arial" w:cs="Arial"/>
+                <w:i/>
+              </w:rPr>
+            </w:pPr>
+            <w:r>
+              <w:rPr>
+                <w:rFonts w:ascii="Arial" w:hAnsi="Arial" w:cs="Arial"/>
+              </w:rPr>
+              <w:t xml:space="preserve">Valid json form </w:t>
+            </w:r>
+          </w:p>
+        </w:tc>
+      </w:tr>
+      <w:tr>
+        <w:trPr>
+          <w:cantSplit/>
+          <w:trHeight w:val="315"/>
+        </w:trPr>
+        <w:tc>
+          <w:tcPr>
+            <w:tcW w:w="482" w:type="pct"/>
+            <w:tcBorders>
+              <w:top w:val="single" w:sz="4" w:space="0" w:color="auto"/>
+              <w:left w:val="single" w:sz="4" w:space="0" w:color="auto"/>
+              <w:bottom w:val="single" w:sz="4" w:space="0" w:color="auto"/>
+              <w:right w:val="single" w:sz="4" w:space="0" w:color="auto"/>
+            </w:tcBorders>
+            <w:hideMark/>
+          </w:tcPr>
+          <w:p>
+            <w:pPr>
+              <w:rPr>
+                <w:rFonts w:ascii="Arial" w:hAnsi="Arial" w:cs="Arial"/>
+                <w:b/>
+                <w:i/>
+              </w:rPr>
+            </w:pPr>
+            <w:r>
+              <w:rPr>
+                <w:rFonts w:ascii="Arial" w:hAnsi="Arial" w:cs="Arial"/>
+                <w:b/>
+              </w:rPr>
+              <w:t xml:space="preserve"> </w:t>
+            </w:r>
+            <w:r>
+              <w:rPr>
+                <w:rFonts w:ascii="Arial" w:hAnsi="Arial" w:cs="Arial"/>
+                <w:b/>
+              </w:rPr>
+              <w:t>2.</w:t>
+            </w:r>
+          </w:p>
+        </w:tc>
+        <w:tc>
+          <w:tcPr>
+            <w:tcW w:w="4518" w:type="pct"/>
+            <w:gridSpan w:val="4"/>
+            <w:tcBorders>
+              <w:top w:val="single" w:sz="4" w:space="0" w:color="auto"/>
+              <w:left w:val="single" w:sz="4" w:space="0" w:color="auto"/>
+              <w:bottom w:val="single" w:sz="4" w:space="0" w:color="auto"/>
+              <w:right w:val="single" w:sz="4" w:space="0" w:color="auto"/>
+            </w:tcBorders>
+          </w:tcPr>
+          <w:p>
+            <w:pPr>
+              <w:rPr>
+                <w:rFonts w:ascii="Arial" w:hAnsi="Arial" w:cs="Arial"/>
+                <w:bCs/>
+                <w:iCs/>
+              </w:rPr>
+            </w:pPr>
+            <w:r>
+              <w:rPr>
+                <w:rFonts w:ascii="Arial" w:hAnsi="Arial" w:cs="Arial"/>
+                <w:bCs/>
+                <w:iCs/>
+              </w:rPr>
+              <w:t>Get the unique word of list</w:t>
+            </w:r>
+          </w:p>
+        </w:tc>
+      </w:tr>
+      <w:tr>
+        <w:trPr>
+          <w:cantSplit/>
+          <w:trHeight w:val="315"/>
+        </w:trPr>
+        <w:tc>
+          <w:tcPr>
+            <w:tcW w:w="1705" w:type="pct"/>
+            <w:gridSpan w:val="3"/>
+            <w:tcBorders>
+              <w:top w:val="single" w:sz="4" w:space="0" w:color="auto"/>
+              <w:left w:val="single" w:sz="4" w:space="0" w:color="auto"/>
+              <w:bottom w:val="single" w:sz="4" w:space="0" w:color="auto"/>
+              <w:right w:val="single" w:sz="4" w:space="0" w:color="auto"/>
+            </w:tcBorders>
+            <w:hideMark/>
+          </w:tcPr>
+          <w:p>
+            <w:pPr>
+              <w:rPr>
+                <w:rFonts w:ascii="Arial" w:hAnsi="Arial" w:cs="Arial"/>
+                <w:b/>
+                <w:i/>
+              </w:rPr>
+            </w:pPr>
+            <w:r>
+              <w:rPr>
+                <w:rFonts w:ascii="Arial" w:hAnsi="Arial" w:cs="Arial"/>
+                <w:b/>
+              </w:rPr>
+              <w:t>Use Case Cross referenced</w:t>
+            </w:r>
+          </w:p>
+        </w:tc>
+        <w:tc>
+          <w:tcPr>
+            <w:tcW w:w="3295" w:type="pct"/>
+            <w:gridSpan w:val="2"/>
+            <w:tcBorders>
+              <w:top w:val="single" w:sz="4" w:space="0" w:color="auto"/>
+              <w:left w:val="single" w:sz="4" w:space="0" w:color="auto"/>
+              <w:bottom w:val="single" w:sz="4" w:space="0" w:color="auto"/>
+              <w:right w:val="single" w:sz="4" w:space="0" w:color="auto"/>
+            </w:tcBorders>
+            <w:hideMark/>
+          </w:tcPr>
+          <w:p>
+            <w:pPr>
+              <w:rPr>
+                <w:rFonts w:ascii="Arial" w:hAnsi="Arial" w:cs="Arial"/>
+                <w:i/>
+              </w:rPr>
+            </w:pPr>
+            <w:r>
+              <w:rPr>
+                <w:rFonts w:ascii="Arial" w:hAnsi="Arial" w:cs="Arial"/>
+              </w:rPr>
+              <w:t>-</w:t>
+            </w:r>
+          </w:p>
+        </w:tc>
+      </w:tr>
+    </w:tbl>
+    <w:p/>
+    <w:p/>
+    <w:p/>
+    <w:p/>
+    <w:p/>
+    <w:p/>
+    <w:p/>
+    <w:tbl>
+      <w:tblPr>
+        <w:tblW w:w="5000" w:type="pct"/>
+        <w:tblBorders>
+          <w:top w:val="single" w:sz="4" w:space="0" w:color="auto"/>
+          <w:left w:val="single" w:sz="4" w:space="0" w:color="auto"/>
+          <w:bottom w:val="single" w:sz="4" w:space="0" w:color="auto"/>
+          <w:right w:val="single" w:sz="4" w:space="0" w:color="auto"/>
+          <w:insideH w:val="single" w:sz="4" w:space="0" w:color="auto"/>
+          <w:insideV w:val="single" w:sz="4" w:space="0" w:color="auto"/>
+        </w:tblBorders>
+        <w:tblLook w:val="04A0" w:firstRow="1" w:lastRow="0" w:firstColumn="1" w:lastColumn="0" w:noHBand="0" w:noVBand="1"/>
+      </w:tblPr>
+      <w:tblGrid>
+        <w:gridCol w:w="902"/>
+        <w:gridCol w:w="1864"/>
+        <w:gridCol w:w="423"/>
+        <w:gridCol w:w="1503"/>
+        <w:gridCol w:w="4658"/>
+      </w:tblGrid>
+      <w:tr>
+        <w:trPr>
+          <w:cantSplit/>
+          <w:trHeight w:val="165"/>
+        </w:trPr>
+        <w:tc>
+          <w:tcPr>
+            <w:tcW w:w="5000" w:type="pct"/>
+            <w:gridSpan w:val="5"/>
+            <w:tcBorders>
+              <w:top w:val="single" w:sz="4" w:space="0" w:color="auto"/>
+              <w:left w:val="single" w:sz="4" w:space="0" w:color="auto"/>
+              <w:bottom w:val="single" w:sz="4" w:space="0" w:color="auto"/>
+              <w:right w:val="single" w:sz="4" w:space="0" w:color="auto"/>
+            </w:tcBorders>
+            <w:hideMark/>
+          </w:tcPr>
+          <w:p>
+            <w:pPr>
+              <w:jc w:val="center"/>
+              <w:rPr>
+                <w:rFonts w:ascii="Arial" w:hAnsi="Arial" w:cs="Arial"/>
+                <w:b/>
+                <w:i/>
+                <w:sz w:val="28"/>
+              </w:rPr>
+            </w:pPr>
+            <w:r>
+              <w:rPr>
+                <w:rFonts w:ascii="Arial" w:hAnsi="Arial" w:cs="Arial"/>
+                <w:b/>
+                <w:sz w:val="28"/>
+              </w:rPr>
+              <w:lastRenderedPageBreak/>
+              <w:t xml:space="preserve">Use case Id:  </w:t>
+            </w:r>
+            <w:r>
+              <w:rPr>
+                <w:rFonts w:ascii="Arial" w:hAnsi="Arial" w:cs="Arial"/>
+                <w:b/>
+                <w:sz w:val="28"/>
+              </w:rPr>
+              <w:t>Vectorization</w:t>
+            </w:r>
+          </w:p>
+        </w:tc>
+      </w:tr>
+      <w:tr>
+        <w:trPr>
+          <w:trHeight w:val="165"/>
+        </w:trPr>
+        <w:tc>
+          <w:tcPr>
+            <w:tcW w:w="1479" w:type="pct"/>
+            <w:gridSpan w:val="2"/>
+            <w:tcBorders>
+              <w:top w:val="single" w:sz="4" w:space="0" w:color="auto"/>
+              <w:left w:val="single" w:sz="4" w:space="0" w:color="auto"/>
+              <w:bottom w:val="single" w:sz="4" w:space="0" w:color="auto"/>
+              <w:right w:val="single" w:sz="4" w:space="0" w:color="auto"/>
+            </w:tcBorders>
+            <w:hideMark/>
+          </w:tcPr>
+          <w:p>
+            <w:pPr>
+              <w:rPr>
+                <w:rFonts w:ascii="Arial" w:hAnsi="Arial" w:cs="Arial"/>
+                <w:b/>
+                <w:i/>
+              </w:rPr>
+            </w:pPr>
+            <w:r>
+              <w:rPr>
+                <w:rFonts w:ascii="Arial" w:hAnsi="Arial" w:cs="Arial"/>
+                <w:b/>
+              </w:rPr>
+              <w:t>Use case Id:</w:t>
+            </w:r>
+          </w:p>
+        </w:tc>
+        <w:tc>
+          <w:tcPr>
+            <w:tcW w:w="3521" w:type="pct"/>
+            <w:gridSpan w:val="3"/>
+            <w:tcBorders>
+              <w:top w:val="single" w:sz="4" w:space="0" w:color="auto"/>
+              <w:left w:val="single" w:sz="4" w:space="0" w:color="auto"/>
+              <w:bottom w:val="single" w:sz="4" w:space="0" w:color="auto"/>
+              <w:right w:val="single" w:sz="4" w:space="0" w:color="auto"/>
+            </w:tcBorders>
+            <w:hideMark/>
+          </w:tcPr>
+          <w:p>
+            <w:pPr>
+              <w:rPr>
+                <w:rFonts w:ascii="Arial" w:hAnsi="Arial" w:cs="Arial"/>
+                <w:i/>
+              </w:rPr>
+            </w:pPr>
+            <w:r>
+              <w:rPr>
+                <w:rFonts w:ascii="Arial" w:hAnsi="Arial" w:cs="Arial"/>
+                <w:i/>
+              </w:rPr>
+              <w:t>5</w:t>
+            </w:r>
+          </w:p>
+        </w:tc>
+      </w:tr>
+      <w:tr>
+        <w:trPr>
+          <w:cantSplit/>
+          <w:trHeight w:val="165"/>
+        </w:trPr>
+        <w:tc>
+          <w:tcPr>
+            <w:tcW w:w="5000" w:type="pct"/>
+            <w:gridSpan w:val="5"/>
+            <w:tcBorders>
+              <w:top w:val="single" w:sz="4" w:space="0" w:color="auto"/>
+              <w:left w:val="single" w:sz="4" w:space="0" w:color="auto"/>
+              <w:bottom w:val="single" w:sz="4" w:space="0" w:color="auto"/>
+              <w:right w:val="single" w:sz="4" w:space="0" w:color="auto"/>
+            </w:tcBorders>
+            <w:hideMark/>
+          </w:tcPr>
+          <w:p>
+            <w:pPr>
+              <w:tabs>
+                <w:tab w:val="left" w:pos="720"/>
+                <w:tab w:val="left" w:pos="6525"/>
+              </w:tabs>
+              <w:rPr>
+                <w:rFonts w:ascii="Arial" w:hAnsi="Arial" w:cs="Arial"/>
+                <w:i/>
+              </w:rPr>
+            </w:pPr>
+            <w:r>
+              <w:rPr>
+                <w:rFonts w:ascii="Arial" w:hAnsi="Arial" w:cs="Arial"/>
+                <w:b/>
+              </w:rPr>
+              <w:t>Actors:</w:t>
+            </w:r>
+            <w:r>
+              <w:rPr>
+                <w:rFonts w:ascii="Arial" w:hAnsi="Arial" w:cs="Arial"/>
+              </w:rPr>
+              <w:t xml:space="preserve">   </w:t>
+            </w:r>
+            <w:r>
+              <w:rPr>
+                <w:rFonts w:ascii="Arial" w:hAnsi="Arial" w:cs="Arial"/>
+              </w:rPr>
+              <w:t>Developer</w:t>
+            </w:r>
+          </w:p>
+        </w:tc>
+      </w:tr>
+      <w:tr>
+        <w:trPr>
+          <w:cantSplit/>
+          <w:trHeight w:val="165"/>
+        </w:trPr>
+        <w:tc>
+          <w:tcPr>
+            <w:tcW w:w="5000" w:type="pct"/>
+            <w:gridSpan w:val="5"/>
+            <w:tcBorders>
+              <w:top w:val="single" w:sz="4" w:space="0" w:color="auto"/>
+              <w:left w:val="single" w:sz="4" w:space="0" w:color="auto"/>
+              <w:bottom w:val="single" w:sz="4" w:space="0" w:color="auto"/>
+              <w:right w:val="single" w:sz="4" w:space="0" w:color="auto"/>
+            </w:tcBorders>
+            <w:hideMark/>
+          </w:tcPr>
+          <w:p>
+            <w:pPr>
+              <w:rPr>
+                <w:rFonts w:ascii="Arial" w:hAnsi="Arial" w:cs="Arial"/>
+                <w:i/>
+              </w:rPr>
+            </w:pPr>
+            <w:r>
+              <w:rPr>
+                <w:rFonts w:ascii="Arial" w:hAnsi="Arial" w:cs="Arial"/>
+                <w:b/>
+              </w:rPr>
+              <w:t>Feature:</w:t>
+            </w:r>
+            <w:r>
+              <w:rPr>
+                <w:rFonts w:ascii="Arial" w:hAnsi="Arial" w:cs="Arial"/>
+              </w:rPr>
+              <w:t xml:space="preserve">              </w:t>
+            </w:r>
+            <w:r>
+              <w:rPr>
+                <w:rFonts w:ascii="Arial" w:hAnsi="Arial" w:cs="Arial"/>
+              </w:rPr>
+              <w:t>Vectorization</w:t>
+            </w:r>
+          </w:p>
+        </w:tc>
+      </w:tr>
+      <w:tr>
+        <w:trPr>
+          <w:trHeight w:val="240"/>
+        </w:trPr>
+        <w:tc>
+          <w:tcPr>
+            <w:tcW w:w="1479" w:type="pct"/>
+            <w:gridSpan w:val="2"/>
+            <w:tcBorders>
+              <w:top w:val="single" w:sz="4" w:space="0" w:color="auto"/>
+              <w:left w:val="single" w:sz="4" w:space="0" w:color="auto"/>
+              <w:bottom w:val="single" w:sz="4" w:space="0" w:color="auto"/>
+              <w:right w:val="single" w:sz="4" w:space="0" w:color="auto"/>
+            </w:tcBorders>
+            <w:hideMark/>
+          </w:tcPr>
+          <w:p>
+            <w:pPr>
+              <w:rPr>
+                <w:rFonts w:ascii="Arial" w:hAnsi="Arial" w:cs="Arial"/>
+                <w:b/>
+                <w:i/>
+              </w:rPr>
+            </w:pPr>
+            <w:r>
+              <w:rPr>
+                <w:rFonts w:ascii="Arial" w:hAnsi="Arial" w:cs="Arial"/>
+                <w:b/>
+              </w:rPr>
+              <w:t>Pre-condition:</w:t>
+            </w:r>
+          </w:p>
+        </w:tc>
+        <w:tc>
+          <w:tcPr>
+            <w:tcW w:w="3521" w:type="pct"/>
+            <w:gridSpan w:val="3"/>
+            <w:tcBorders>
+              <w:top w:val="single" w:sz="4" w:space="0" w:color="auto"/>
+              <w:left w:val="single" w:sz="4" w:space="0" w:color="auto"/>
+              <w:bottom w:val="single" w:sz="4" w:space="0" w:color="auto"/>
+              <w:right w:val="single" w:sz="4" w:space="0" w:color="auto"/>
+            </w:tcBorders>
+            <w:hideMark/>
+          </w:tcPr>
+          <w:p>
+            <w:pPr>
+              <w:rPr>
+                <w:rFonts w:ascii="Arial" w:hAnsi="Arial" w:cs="Arial"/>
+                <w:iCs/>
+              </w:rPr>
+            </w:pPr>
+            <w:r>
+              <w:rPr>
+                <w:rFonts w:ascii="Arial" w:hAnsi="Arial" w:cs="Arial"/>
+                <w:iCs/>
+              </w:rPr>
+              <w:t xml:space="preserve">Data must be preprocess </w:t>
+            </w:r>
+          </w:p>
+        </w:tc>
+      </w:tr>
+      <w:tr>
+        <w:trPr>
+          <w:cantSplit/>
+          <w:trHeight w:val="330"/>
+        </w:trPr>
+        <w:tc>
+          <w:tcPr>
+            <w:tcW w:w="5000" w:type="pct"/>
+            <w:gridSpan w:val="5"/>
+            <w:tcBorders>
+              <w:top w:val="single" w:sz="4" w:space="0" w:color="auto"/>
+              <w:left w:val="single" w:sz="4" w:space="0" w:color="auto"/>
+              <w:bottom w:val="single" w:sz="4" w:space="0" w:color="auto"/>
+              <w:right w:val="single" w:sz="4" w:space="0" w:color="auto"/>
+            </w:tcBorders>
+            <w:hideMark/>
+          </w:tcPr>
+          <w:p>
+            <w:pPr>
+              <w:rPr>
+                <w:rFonts w:ascii="Arial" w:hAnsi="Arial" w:cs="Arial"/>
+                <w:b/>
+                <w:i/>
+              </w:rPr>
+            </w:pPr>
+            <w:r>
+              <w:rPr>
+                <w:rFonts w:ascii="Arial" w:hAnsi="Arial" w:cs="Arial"/>
+                <w:b/>
+              </w:rPr>
+              <w:t>Scenarios</w:t>
+            </w:r>
+          </w:p>
+        </w:tc>
+      </w:tr>
+      <w:tr>
+        <w:trPr>
+          <w:cantSplit/>
+          <w:trHeight w:val="330"/>
+        </w:trPr>
+        <w:tc>
+          <w:tcPr>
+            <w:tcW w:w="482" w:type="pct"/>
+            <w:tcBorders>
+              <w:top w:val="single" w:sz="4" w:space="0" w:color="auto"/>
+              <w:left w:val="single" w:sz="4" w:space="0" w:color="auto"/>
+              <w:bottom w:val="single" w:sz="4" w:space="0" w:color="auto"/>
+              <w:right w:val="single" w:sz="4" w:space="0" w:color="auto"/>
+            </w:tcBorders>
+            <w:hideMark/>
+          </w:tcPr>
+          <w:p>
+            <w:pPr>
+              <w:rPr>
+                <w:rFonts w:ascii="Arial" w:hAnsi="Arial" w:cs="Arial"/>
+                <w:b/>
+                <w:i/>
+              </w:rPr>
+            </w:pPr>
+            <w:r>
+              <w:rPr>
+                <w:rFonts w:ascii="Arial" w:hAnsi="Arial" w:cs="Arial"/>
+                <w:b/>
+              </w:rPr>
+              <w:t>Step#</w:t>
+            </w:r>
+          </w:p>
+        </w:tc>
+        <w:tc>
+          <w:tcPr>
+            <w:tcW w:w="2027" w:type="pct"/>
+            <w:gridSpan w:val="3"/>
+            <w:tcBorders>
+              <w:top w:val="single" w:sz="4" w:space="0" w:color="auto"/>
+              <w:left w:val="single" w:sz="4" w:space="0" w:color="auto"/>
+              <w:bottom w:val="single" w:sz="4" w:space="0" w:color="auto"/>
+              <w:right w:val="single" w:sz="4" w:space="0" w:color="auto"/>
+            </w:tcBorders>
+            <w:hideMark/>
+          </w:tcPr>
+          <w:p>
+            <w:pPr>
+              <w:rPr>
+                <w:rFonts w:ascii="Arial" w:hAnsi="Arial" w:cs="Arial"/>
+                <w:b/>
+                <w:i/>
+              </w:rPr>
+            </w:pPr>
+            <w:r>
+              <w:rPr>
+                <w:rFonts w:ascii="Arial" w:hAnsi="Arial" w:cs="Arial"/>
+                <w:b/>
+              </w:rPr>
+              <w:t>Action</w:t>
+            </w:r>
+          </w:p>
+        </w:tc>
+        <w:tc>
+          <w:tcPr>
+            <w:tcW w:w="2491" w:type="pct"/>
+            <w:tcBorders>
+              <w:top w:val="single" w:sz="4" w:space="0" w:color="auto"/>
+              <w:left w:val="single" w:sz="4" w:space="0" w:color="auto"/>
+              <w:bottom w:val="single" w:sz="4" w:space="0" w:color="auto"/>
+              <w:right w:val="single" w:sz="4" w:space="0" w:color="auto"/>
+            </w:tcBorders>
+            <w:hideMark/>
+          </w:tcPr>
+          <w:p>
+            <w:pPr>
+              <w:rPr>
+                <w:rFonts w:ascii="Arial" w:hAnsi="Arial" w:cs="Arial"/>
+                <w:b/>
+                <w:i/>
+              </w:rPr>
+            </w:pPr>
+            <w:r>
+              <w:rPr>
+                <w:rFonts w:ascii="Arial" w:hAnsi="Arial" w:cs="Arial"/>
+                <w:b/>
+              </w:rPr>
+              <w:t>Software Reaction</w:t>
+            </w:r>
+          </w:p>
+        </w:tc>
+      </w:tr>
+      <w:tr>
+        <w:trPr>
+          <w:cantSplit/>
+          <w:trHeight w:val="165"/>
+        </w:trPr>
+        <w:tc>
+          <w:tcPr>
+            <w:tcW w:w="482" w:type="pct"/>
+            <w:tcBorders>
+              <w:top w:val="single" w:sz="4" w:space="0" w:color="auto"/>
+              <w:left w:val="single" w:sz="4" w:space="0" w:color="auto"/>
+              <w:bottom w:val="single" w:sz="4" w:space="0" w:color="auto"/>
+              <w:right w:val="single" w:sz="4" w:space="0" w:color="auto"/>
+            </w:tcBorders>
+            <w:hideMark/>
+          </w:tcPr>
+          <w:p>
+            <w:pPr>
+              <w:rPr>
+                <w:rFonts w:ascii="Arial" w:hAnsi="Arial" w:cs="Arial"/>
+                <w:b/>
+                <w:i/>
+              </w:rPr>
+            </w:pPr>
+            <w:r>
+              <w:rPr>
+                <w:rFonts w:ascii="Arial" w:hAnsi="Arial" w:cs="Arial"/>
+                <w:b/>
+              </w:rPr>
+              <w:t>1.</w:t>
+            </w:r>
+          </w:p>
+        </w:tc>
+        <w:tc>
+          <w:tcPr>
+            <w:tcW w:w="2027" w:type="pct"/>
+            <w:gridSpan w:val="3"/>
+            <w:tcBorders>
+              <w:top w:val="single" w:sz="4" w:space="0" w:color="auto"/>
+              <w:left w:val="single" w:sz="4" w:space="0" w:color="auto"/>
+              <w:bottom w:val="single" w:sz="4" w:space="0" w:color="auto"/>
+              <w:right w:val="single" w:sz="4" w:space="0" w:color="auto"/>
+            </w:tcBorders>
+            <w:hideMark/>
+          </w:tcPr>
+          <w:p>
+            <w:pPr>
+              <w:rPr>
+                <w:rFonts w:ascii="Arial" w:hAnsi="Arial" w:cs="Arial"/>
+                <w:iCs/>
+              </w:rPr>
+            </w:pPr>
+            <w:r>
+              <w:rPr>
+                <w:rFonts w:ascii="Arial" w:hAnsi="Arial" w:cs="Arial"/>
+                <w:iCs/>
+              </w:rPr>
+              <w:t xml:space="preserve">Valid data set and in json form </w:t>
+            </w:r>
+          </w:p>
+        </w:tc>
+        <w:tc>
+          <w:tcPr>
+            <w:tcW w:w="2491" w:type="pct"/>
+            <w:tcBorders>
+              <w:top w:val="single" w:sz="4" w:space="0" w:color="auto"/>
+              <w:left w:val="single" w:sz="4" w:space="0" w:color="auto"/>
+              <w:bottom w:val="single" w:sz="4" w:space="0" w:color="auto"/>
+              <w:right w:val="single" w:sz="4" w:space="0" w:color="auto"/>
+            </w:tcBorders>
+            <w:hideMark/>
+          </w:tcPr>
+          <w:p>
+            <w:pPr>
+              <w:rPr>
+                <w:rFonts w:ascii="Arial" w:hAnsi="Arial" w:cs="Arial"/>
+                <w:iCs/>
+              </w:rPr>
+            </w:pPr>
+          </w:p>
+        </w:tc>
+      </w:tr>
+      <w:tr>
+        <w:trPr>
+          <w:cantSplit/>
+          <w:trHeight w:val="225"/>
+        </w:trPr>
+        <w:tc>
+          <w:tcPr>
+            <w:tcW w:w="482" w:type="pct"/>
+            <w:tcBorders>
+              <w:top w:val="single" w:sz="4" w:space="0" w:color="auto"/>
+              <w:left w:val="single" w:sz="4" w:space="0" w:color="auto"/>
+              <w:bottom w:val="single" w:sz="4" w:space="0" w:color="auto"/>
+              <w:right w:val="single" w:sz="4" w:space="0" w:color="auto"/>
+            </w:tcBorders>
+            <w:hideMark/>
+          </w:tcPr>
+          <w:p>
+            <w:pPr>
+              <w:rPr>
+                <w:rFonts w:ascii="Arial" w:hAnsi="Arial" w:cs="Arial"/>
+                <w:b/>
+                <w:i/>
+              </w:rPr>
+            </w:pPr>
+            <w:r>
+              <w:rPr>
+                <w:rFonts w:ascii="Arial" w:hAnsi="Arial" w:cs="Arial"/>
+                <w:b/>
+              </w:rPr>
+              <w:t>2.</w:t>
+            </w:r>
+          </w:p>
+        </w:tc>
+        <w:tc>
+          <w:tcPr>
+            <w:tcW w:w="2027" w:type="pct"/>
+            <w:gridSpan w:val="3"/>
+            <w:tcBorders>
+              <w:top w:val="single" w:sz="4" w:space="0" w:color="auto"/>
+              <w:left w:val="single" w:sz="4" w:space="0" w:color="auto"/>
+              <w:bottom w:val="single" w:sz="4" w:space="0" w:color="auto"/>
+              <w:right w:val="single" w:sz="4" w:space="0" w:color="auto"/>
+            </w:tcBorders>
+          </w:tcPr>
+          <w:p>
+            <w:pPr>
+              <w:rPr>
+                <w:rFonts w:ascii="Arial" w:hAnsi="Arial" w:cs="Arial"/>
+                <w:iCs/>
+              </w:rPr>
+            </w:pPr>
+            <w:r>
+              <w:rPr>
+                <w:rFonts w:ascii="Arial" w:hAnsi="Arial" w:cs="Arial"/>
+                <w:iCs/>
+              </w:rPr>
+              <w:t xml:space="preserve">Tags and patterns </w:t>
+            </w:r>
+          </w:p>
+        </w:tc>
+        <w:tc>
+          <w:tcPr>
+            <w:tcW w:w="2491" w:type="pct"/>
+            <w:tcBorders>
+              <w:top w:val="single" w:sz="4" w:space="0" w:color="auto"/>
+              <w:left w:val="single" w:sz="4" w:space="0" w:color="auto"/>
+              <w:bottom w:val="single" w:sz="4" w:space="0" w:color="auto"/>
+              <w:right w:val="single" w:sz="4" w:space="0" w:color="auto"/>
+            </w:tcBorders>
+          </w:tcPr>
+          <w:p>
+            <w:pPr>
+              <w:rPr>
+                <w:rFonts w:ascii="Arial" w:hAnsi="Arial" w:cs="Arial"/>
+                <w:iCs/>
+              </w:rPr>
+            </w:pPr>
+          </w:p>
+        </w:tc>
+      </w:tr>
+      <w:tr>
+        <w:trPr>
+          <w:cantSplit/>
+          <w:trHeight w:val="225"/>
+        </w:trPr>
+        <w:tc>
+          <w:tcPr>
+            <w:tcW w:w="482" w:type="pct"/>
+            <w:tcBorders>
+              <w:top w:val="single" w:sz="4" w:space="0" w:color="auto"/>
+              <w:left w:val="single" w:sz="4" w:space="0" w:color="auto"/>
+              <w:bottom w:val="single" w:sz="4" w:space="0" w:color="auto"/>
+              <w:right w:val="single" w:sz="4" w:space="0" w:color="auto"/>
+            </w:tcBorders>
+          </w:tcPr>
+          <w:p>
+            <w:pPr>
+              <w:rPr>
+                <w:rFonts w:ascii="Arial" w:hAnsi="Arial" w:cs="Arial"/>
+                <w:b/>
+                <w:i/>
+              </w:rPr>
+            </w:pPr>
+            <w:r>
+              <w:rPr>
+                <w:rFonts w:ascii="Arial" w:hAnsi="Arial" w:cs="Arial"/>
+                <w:b/>
+                <w:i/>
+              </w:rPr>
+              <w:t>3</w:t>
+            </w:r>
+          </w:p>
+        </w:tc>
+        <w:tc>
+          <w:tcPr>
+            <w:tcW w:w="2027" w:type="pct"/>
+            <w:gridSpan w:val="3"/>
+            <w:tcBorders>
+              <w:top w:val="single" w:sz="4" w:space="0" w:color="auto"/>
+              <w:left w:val="single" w:sz="4" w:space="0" w:color="auto"/>
+              <w:bottom w:val="single" w:sz="4" w:space="0" w:color="auto"/>
+              <w:right w:val="single" w:sz="4" w:space="0" w:color="auto"/>
+            </w:tcBorders>
+          </w:tcPr>
+          <w:p>
+            <w:pPr>
+              <w:rPr>
+                <w:rFonts w:ascii="Arial" w:hAnsi="Arial" w:cs="Arial"/>
+                <w:iCs/>
+              </w:rPr>
+            </w:pPr>
+            <w:r>
+              <w:rPr>
+                <w:rFonts w:ascii="Arial" w:hAnsi="Arial" w:cs="Arial"/>
+                <w:iCs/>
+              </w:rPr>
+              <w:t>Text Preprocess</w:t>
+            </w:r>
+          </w:p>
+        </w:tc>
+        <w:tc>
+          <w:tcPr>
+            <w:tcW w:w="2491" w:type="pct"/>
+            <w:tcBorders>
+              <w:top w:val="single" w:sz="4" w:space="0" w:color="auto"/>
+              <w:left w:val="single" w:sz="4" w:space="0" w:color="auto"/>
+              <w:bottom w:val="single" w:sz="4" w:space="0" w:color="auto"/>
+              <w:right w:val="single" w:sz="4" w:space="0" w:color="auto"/>
+            </w:tcBorders>
+          </w:tcPr>
+          <w:p>
+            <w:pPr>
+              <w:rPr>
+                <w:rFonts w:ascii="Arial" w:hAnsi="Arial" w:cs="Arial"/>
+                <w:iCs/>
+              </w:rPr>
+            </w:pPr>
+            <w:r>
+              <w:rPr>
+                <w:rFonts w:ascii="Arial" w:hAnsi="Arial" w:cs="Arial"/>
+                <w:iCs/>
+              </w:rPr>
+              <w:t xml:space="preserve">Preprocess data </w:t>
+            </w:r>
+            <w:r>
+              <w:rPr>
+                <w:rFonts w:ascii="Arial" w:hAnsi="Arial" w:cs="Arial"/>
+                <w:iCs/>
+              </w:rPr>
+              <w:t>convert into accept numerical inputs</w:t>
+            </w:r>
+          </w:p>
+        </w:tc>
+      </w:tr>
+      <w:tr>
+        <w:trPr>
+          <w:cantSplit/>
+          <w:trHeight w:val="315"/>
+        </w:trPr>
+        <w:tc>
+          <w:tcPr>
+            <w:tcW w:w="482" w:type="pct"/>
+            <w:tcBorders>
+              <w:top w:val="single" w:sz="4" w:space="0" w:color="auto"/>
+              <w:left w:val="single" w:sz="4" w:space="0" w:color="auto"/>
+              <w:bottom w:val="single" w:sz="4" w:space="0" w:color="auto"/>
+              <w:right w:val="single" w:sz="4" w:space="0" w:color="auto"/>
+            </w:tcBorders>
+          </w:tcPr>
+          <w:p>
+            <w:pPr>
+              <w:rPr>
+                <w:rFonts w:ascii="Arial" w:hAnsi="Arial" w:cs="Arial"/>
+                <w:b/>
+                <w:i/>
+              </w:rPr>
+            </w:pPr>
+          </w:p>
+        </w:tc>
+        <w:tc>
+          <w:tcPr>
+            <w:tcW w:w="2027" w:type="pct"/>
+            <w:gridSpan w:val="3"/>
+            <w:tcBorders>
+              <w:top w:val="single" w:sz="4" w:space="0" w:color="auto"/>
+              <w:left w:val="single" w:sz="4" w:space="0" w:color="auto"/>
+              <w:bottom w:val="single" w:sz="4" w:space="0" w:color="auto"/>
+              <w:right w:val="single" w:sz="4" w:space="0" w:color="auto"/>
+            </w:tcBorders>
+          </w:tcPr>
+          <w:p>
+            <w:pPr>
+              <w:rPr>
+                <w:rFonts w:ascii="Arial" w:hAnsi="Arial" w:cs="Arial"/>
+                <w:iCs/>
+              </w:rPr>
+            </w:pPr>
+          </w:p>
+        </w:tc>
+        <w:tc>
+          <w:tcPr>
+            <w:tcW w:w="2491" w:type="pct"/>
+            <w:tcBorders>
+              <w:top w:val="single" w:sz="4" w:space="0" w:color="auto"/>
+              <w:left w:val="single" w:sz="4" w:space="0" w:color="auto"/>
+              <w:bottom w:val="single" w:sz="4" w:space="0" w:color="auto"/>
+              <w:right w:val="single" w:sz="4" w:space="0" w:color="auto"/>
+            </w:tcBorders>
+          </w:tcPr>
+          <w:p>
+            <w:pPr>
+              <w:rPr>
+                <w:rFonts w:ascii="Arial" w:hAnsi="Arial" w:cs="Arial"/>
+                <w:iCs/>
+              </w:rPr>
+            </w:pPr>
+            <w:r>
+              <w:rPr>
+                <w:rFonts w:ascii="Arial" w:hAnsi="Arial" w:cs="Arial"/>
+                <w:iCs/>
+              </w:rPr>
+              <w:t>Feed the numerical input to the neural network</w:t>
+            </w:r>
+          </w:p>
+        </w:tc>
+      </w:tr>
+      <w:tr>
+        <w:trPr>
+          <w:cantSplit/>
+          <w:trHeight w:val="345"/>
+        </w:trPr>
+        <w:tc>
+          <w:tcPr>
+            <w:tcW w:w="5000" w:type="pct"/>
+            <w:gridSpan w:val="5"/>
+            <w:tcBorders>
+              <w:top w:val="single" w:sz="4" w:space="0" w:color="auto"/>
+              <w:left w:val="single" w:sz="4" w:space="0" w:color="auto"/>
+              <w:bottom w:val="single" w:sz="4" w:space="0" w:color="auto"/>
+              <w:right w:val="single" w:sz="4" w:space="0" w:color="auto"/>
+            </w:tcBorders>
+            <w:hideMark/>
+          </w:tcPr>
+          <w:p>
+            <w:pPr>
+              <w:rPr>
+                <w:rFonts w:ascii="Arial" w:hAnsi="Arial" w:cs="Arial"/>
+                <w:b/>
+                <w:i/>
+              </w:rPr>
+            </w:pPr>
+            <w:r>
+              <w:rPr>
+                <w:rFonts w:ascii="Arial" w:hAnsi="Arial" w:cs="Arial"/>
+                <w:b/>
+              </w:rPr>
+              <w:t xml:space="preserve">Alternate Scenarios: </w:t>
+            </w:r>
+          </w:p>
+        </w:tc>
+      </w:tr>
+      <w:tr>
+        <w:trPr>
+          <w:cantSplit/>
+          <w:trHeight w:val="1425"/>
+        </w:trPr>
+        <w:tc>
+          <w:tcPr>
+            <w:tcW w:w="5000" w:type="pct"/>
+            <w:gridSpan w:val="5"/>
+            <w:tcBorders>
+              <w:top w:val="single" w:sz="4" w:space="0" w:color="auto"/>
+              <w:left w:val="single" w:sz="4" w:space="0" w:color="auto"/>
+              <w:bottom w:val="single" w:sz="4" w:space="0" w:color="auto"/>
+              <w:right w:val="single" w:sz="4" w:space="0" w:color="auto"/>
+            </w:tcBorders>
+          </w:tcPr>
+          <w:p>
+            <w:pPr>
+              <w:tabs>
+                <w:tab w:val="left" w:pos="3480"/>
+              </w:tabs>
+              <w:rPr>
+                <w:rFonts w:ascii="Arial" w:hAnsi="Arial" w:cs="Arial"/>
+                <w:bCs/>
+                <w:i/>
+                <w:iCs/>
+              </w:rPr>
+            </w:pPr>
+            <w:r>
+              <w:rPr>
+                <w:rFonts w:ascii="Arial" w:hAnsi="Arial" w:cs="Arial"/>
+                <w:b/>
+                <w:bCs/>
+                <w:iCs/>
+              </w:rPr>
+              <w:t>1a:</w:t>
+            </w:r>
+            <w:r>
+              <w:rPr>
+                <w:rFonts w:ascii="Arial" w:hAnsi="Arial" w:cs="Arial"/>
+                <w:bCs/>
+                <w:iCs/>
+              </w:rPr>
+              <w:t xml:space="preserve"> doesn’t in a json form </w:t>
+            </w:r>
+            <w:r>
+              <w:rPr>
+                <w:rFonts w:ascii="Arial" w:hAnsi="Arial" w:cs="Arial"/>
+                <w:bCs/>
+                <w:iCs/>
+              </w:rPr>
+              <w:t xml:space="preserve">or data not preprocess </w:t>
+            </w:r>
+          </w:p>
+          <w:p>
+            <w:pPr>
+              <w:rPr>
+                <w:rFonts w:ascii="Arial" w:hAnsi="Arial" w:cs="Arial"/>
+                <w:b/>
+                <w:bCs/>
+                <w:i/>
+                <w:iCs/>
+              </w:rPr>
+            </w:pPr>
+            <w:r>
+              <w:rPr>
+                <w:rFonts w:ascii="Arial" w:hAnsi="Arial" w:cs="Arial"/>
+                <w:b/>
+                <w:bCs/>
+                <w:iCs/>
+              </w:rPr>
+              <w:t xml:space="preserve"> </w:t>
+            </w:r>
+          </w:p>
+        </w:tc>
+      </w:tr>
+      <w:tr>
+        <w:trPr>
+          <w:cantSplit/>
+          <w:trHeight w:val="315"/>
+        </w:trPr>
+        <w:tc>
+          <w:tcPr>
+            <w:tcW w:w="5000" w:type="pct"/>
+            <w:gridSpan w:val="5"/>
+            <w:tcBorders>
+              <w:top w:val="single" w:sz="4" w:space="0" w:color="auto"/>
+              <w:left w:val="single" w:sz="4" w:space="0" w:color="auto"/>
+              <w:bottom w:val="single" w:sz="4" w:space="0" w:color="auto"/>
+              <w:right w:val="single" w:sz="4" w:space="0" w:color="auto"/>
+            </w:tcBorders>
+            <w:hideMark/>
+          </w:tcPr>
+          <w:p>
+            <w:pPr>
+              <w:rPr>
+                <w:rFonts w:ascii="Arial" w:hAnsi="Arial" w:cs="Arial"/>
+                <w:b/>
+                <w:i/>
+              </w:rPr>
+            </w:pPr>
+            <w:r>
+              <w:rPr>
+                <w:rFonts w:ascii="Arial" w:hAnsi="Arial" w:cs="Arial"/>
+                <w:b/>
+              </w:rPr>
+              <w:t xml:space="preserve">Post Conditions </w:t>
+            </w:r>
+          </w:p>
+        </w:tc>
+      </w:tr>
+      <w:tr>
+        <w:trPr>
+          <w:cantSplit/>
+          <w:trHeight w:val="315"/>
+        </w:trPr>
+        <w:tc>
+          <w:tcPr>
+            <w:tcW w:w="482" w:type="pct"/>
+            <w:tcBorders>
+              <w:top w:val="single" w:sz="4" w:space="0" w:color="auto"/>
+              <w:left w:val="single" w:sz="4" w:space="0" w:color="auto"/>
+              <w:bottom w:val="single" w:sz="4" w:space="0" w:color="auto"/>
+              <w:right w:val="single" w:sz="4" w:space="0" w:color="auto"/>
+            </w:tcBorders>
+            <w:hideMark/>
+          </w:tcPr>
+          <w:p>
+            <w:pPr>
+              <w:rPr>
+                <w:rFonts w:ascii="Arial" w:hAnsi="Arial" w:cs="Arial"/>
+                <w:b/>
+                <w:i/>
+              </w:rPr>
+            </w:pPr>
+            <w:r>
+              <w:rPr>
+                <w:rFonts w:ascii="Arial" w:hAnsi="Arial" w:cs="Arial"/>
+                <w:b/>
+              </w:rPr>
+              <w:t>Step#</w:t>
+            </w:r>
+          </w:p>
+        </w:tc>
+        <w:tc>
+          <w:tcPr>
+            <w:tcW w:w="4518" w:type="pct"/>
+            <w:gridSpan w:val="4"/>
+            <w:tcBorders>
+              <w:top w:val="single" w:sz="4" w:space="0" w:color="auto"/>
+              <w:left w:val="single" w:sz="4" w:space="0" w:color="auto"/>
+              <w:bottom w:val="single" w:sz="4" w:space="0" w:color="auto"/>
+              <w:right w:val="single" w:sz="4" w:space="0" w:color="auto"/>
+            </w:tcBorders>
+            <w:hideMark/>
+          </w:tcPr>
+          <w:p>
+            <w:pPr>
+              <w:rPr>
+                <w:rFonts w:ascii="Arial" w:hAnsi="Arial" w:cs="Arial"/>
+                <w:b/>
+                <w:i/>
+              </w:rPr>
+            </w:pPr>
+            <w:r>
+              <w:rPr>
+                <w:rFonts w:ascii="Arial" w:hAnsi="Arial" w:cs="Arial"/>
+                <w:b/>
+              </w:rPr>
+              <w:t>Description</w:t>
+            </w:r>
+          </w:p>
+        </w:tc>
+      </w:tr>
+      <w:tr>
+        <w:trPr>
+          <w:cantSplit/>
+          <w:trHeight w:val="315"/>
+        </w:trPr>
+        <w:tc>
+          <w:tcPr>
+            <w:tcW w:w="482" w:type="pct"/>
+            <w:tcBorders>
+              <w:top w:val="single" w:sz="4" w:space="0" w:color="auto"/>
+              <w:left w:val="single" w:sz="4" w:space="0" w:color="auto"/>
+              <w:bottom w:val="single" w:sz="4" w:space="0" w:color="auto"/>
+              <w:right w:val="single" w:sz="4" w:space="0" w:color="auto"/>
+            </w:tcBorders>
+          </w:tcPr>
+          <w:p>
+            <w:pPr>
+              <w:rPr>
+                <w:rFonts w:ascii="Arial" w:hAnsi="Arial" w:cs="Arial"/>
+                <w:b/>
+                <w:i/>
+              </w:rPr>
+            </w:pPr>
+            <w:r>
+              <w:rPr>
+                <w:rFonts w:ascii="Arial" w:hAnsi="Arial" w:cs="Arial"/>
+                <w:b/>
+              </w:rPr>
+              <w:t>1.</w:t>
+            </w:r>
+          </w:p>
+        </w:tc>
+        <w:tc>
+          <w:tcPr>
+            <w:tcW w:w="4518" w:type="pct"/>
+            <w:gridSpan w:val="4"/>
+            <w:tcBorders>
+              <w:top w:val="single" w:sz="4" w:space="0" w:color="auto"/>
+              <w:left w:val="single" w:sz="4" w:space="0" w:color="auto"/>
+              <w:bottom w:val="single" w:sz="4" w:space="0" w:color="auto"/>
+              <w:right w:val="single" w:sz="4" w:space="0" w:color="auto"/>
+            </w:tcBorders>
+            <w:hideMark/>
+          </w:tcPr>
+          <w:p>
+            <w:pPr>
+              <w:rPr>
+                <w:rFonts w:ascii="Arial" w:hAnsi="Arial" w:cs="Arial"/>
+                <w:i/>
+              </w:rPr>
+            </w:pPr>
+            <w:r>
+              <w:rPr>
+                <w:rFonts w:ascii="Arial" w:hAnsi="Arial" w:cs="Arial"/>
+              </w:rPr>
+              <w:t xml:space="preserve">Valid json form </w:t>
+            </w:r>
+          </w:p>
+        </w:tc>
+      </w:tr>
+      <w:tr>
+        <w:trPr>
+          <w:cantSplit/>
+          <w:trHeight w:val="315"/>
+        </w:trPr>
+        <w:tc>
+          <w:tcPr>
+            <w:tcW w:w="482" w:type="pct"/>
+            <w:tcBorders>
+              <w:top w:val="single" w:sz="4" w:space="0" w:color="auto"/>
+              <w:left w:val="single" w:sz="4" w:space="0" w:color="auto"/>
+              <w:bottom w:val="single" w:sz="4" w:space="0" w:color="auto"/>
+              <w:right w:val="single" w:sz="4" w:space="0" w:color="auto"/>
+            </w:tcBorders>
+            <w:hideMark/>
+          </w:tcPr>
+          <w:p>
+            <w:pPr>
+              <w:rPr>
+                <w:rFonts w:ascii="Arial" w:hAnsi="Arial" w:cs="Arial"/>
+                <w:b/>
+                <w:i/>
+              </w:rPr>
+            </w:pPr>
+            <w:r>
+              <w:rPr>
+                <w:rFonts w:ascii="Arial" w:hAnsi="Arial" w:cs="Arial"/>
+                <w:b/>
+              </w:rPr>
+              <w:t xml:space="preserve"> </w:t>
+            </w:r>
+            <w:r>
+              <w:rPr>
+                <w:rFonts w:ascii="Arial" w:hAnsi="Arial" w:cs="Arial"/>
+                <w:b/>
+              </w:rPr>
+              <w:t>2.</w:t>
+            </w:r>
+          </w:p>
+        </w:tc>
+        <w:tc>
+          <w:tcPr>
+            <w:tcW w:w="4518" w:type="pct"/>
+            <w:gridSpan w:val="4"/>
+            <w:tcBorders>
+              <w:top w:val="single" w:sz="4" w:space="0" w:color="auto"/>
+              <w:left w:val="single" w:sz="4" w:space="0" w:color="auto"/>
+              <w:bottom w:val="single" w:sz="4" w:space="0" w:color="auto"/>
+              <w:right w:val="single" w:sz="4" w:space="0" w:color="auto"/>
+            </w:tcBorders>
+          </w:tcPr>
+          <w:p>
+            <w:pPr>
+              <w:rPr>
+                <w:rFonts w:ascii="Arial" w:hAnsi="Arial" w:cs="Arial"/>
+                <w:bCs/>
+                <w:iCs/>
+              </w:rPr>
+            </w:pPr>
+            <w:r>
+              <w:rPr>
+                <w:rFonts w:ascii="Arial" w:hAnsi="Arial" w:cs="Arial"/>
+                <w:bCs/>
+                <w:iCs/>
+              </w:rPr>
+              <w:t>Text preprocess and word of list into stem form</w:t>
+            </w:r>
+          </w:p>
+        </w:tc>
+      </w:tr>
+      <w:tr>
+        <w:trPr>
+          <w:cantSplit/>
+          <w:trHeight w:val="315"/>
+        </w:trPr>
+        <w:tc>
+          <w:tcPr>
+            <w:tcW w:w="1705" w:type="pct"/>
+            <w:gridSpan w:val="3"/>
+            <w:tcBorders>
+              <w:top w:val="single" w:sz="4" w:space="0" w:color="auto"/>
+              <w:left w:val="single" w:sz="4" w:space="0" w:color="auto"/>
+              <w:bottom w:val="single" w:sz="4" w:space="0" w:color="auto"/>
+              <w:right w:val="single" w:sz="4" w:space="0" w:color="auto"/>
+            </w:tcBorders>
+            <w:hideMark/>
+          </w:tcPr>
+          <w:p>
+            <w:pPr>
+              <w:rPr>
+                <w:rFonts w:ascii="Arial" w:hAnsi="Arial" w:cs="Arial"/>
+                <w:b/>
+                <w:i/>
+              </w:rPr>
+            </w:pPr>
+            <w:r>
+              <w:rPr>
+                <w:rFonts w:ascii="Arial" w:hAnsi="Arial" w:cs="Arial"/>
+                <w:b/>
+              </w:rPr>
+              <w:t>Use Case Cross referenced</w:t>
+            </w:r>
+          </w:p>
+        </w:tc>
+        <w:tc>
+          <w:tcPr>
+            <w:tcW w:w="3295" w:type="pct"/>
+            <w:gridSpan w:val="2"/>
+            <w:tcBorders>
+              <w:top w:val="single" w:sz="4" w:space="0" w:color="auto"/>
+              <w:left w:val="single" w:sz="4" w:space="0" w:color="auto"/>
+              <w:bottom w:val="single" w:sz="4" w:space="0" w:color="auto"/>
+              <w:right w:val="single" w:sz="4" w:space="0" w:color="auto"/>
+            </w:tcBorders>
+            <w:hideMark/>
+          </w:tcPr>
+          <w:p>
+            <w:pPr>
+              <w:rPr>
+                <w:rFonts w:ascii="Arial" w:hAnsi="Arial" w:cs="Arial"/>
+                <w:i/>
+              </w:rPr>
+            </w:pPr>
+            <w:r>
+              <w:rPr>
+                <w:rFonts w:ascii="Arial" w:hAnsi="Arial" w:cs="Arial"/>
+              </w:rPr>
+              <w:t>-</w:t>
+            </w:r>
+          </w:p>
+        </w:tc>
+      </w:tr>
+    </w:tbl>
+    <w:p/>
+    <w:p/>
+    <w:p/>
+    <w:p/>
+    <w:p/>
+    <w:p/>
+    <w:p/>
+    <w:tbl>
+      <w:tblPr>
+        <w:tblW w:w="5000" w:type="pct"/>
+        <w:tblBorders>
+          <w:top w:val="single" w:sz="4" w:space="0" w:color="auto"/>
+          <w:left w:val="single" w:sz="4" w:space="0" w:color="auto"/>
+          <w:bottom w:val="single" w:sz="4" w:space="0" w:color="auto"/>
+          <w:right w:val="single" w:sz="4" w:space="0" w:color="auto"/>
+          <w:insideH w:val="single" w:sz="4" w:space="0" w:color="auto"/>
+          <w:insideV w:val="single" w:sz="4" w:space="0" w:color="auto"/>
+        </w:tblBorders>
+        <w:tblLook w:val="04A0" w:firstRow="1" w:lastRow="0" w:firstColumn="1" w:lastColumn="0" w:noHBand="0" w:noVBand="1"/>
+      </w:tblPr>
+      <w:tblGrid>
+        <w:gridCol w:w="902"/>
+        <w:gridCol w:w="1864"/>
+        <w:gridCol w:w="423"/>
+        <w:gridCol w:w="1503"/>
+        <w:gridCol w:w="4658"/>
+      </w:tblGrid>
+      <w:tr>
+        <w:trPr>
+          <w:cantSplit/>
+          <w:trHeight w:val="165"/>
+        </w:trPr>
+        <w:tc>
+          <w:tcPr>
+            <w:tcW w:w="5000" w:type="pct"/>
+            <w:gridSpan w:val="5"/>
+            <w:tcBorders>
+              <w:top w:val="single" w:sz="4" w:space="0" w:color="auto"/>
+              <w:left w:val="single" w:sz="4" w:space="0" w:color="auto"/>
+              <w:bottom w:val="single" w:sz="4" w:space="0" w:color="auto"/>
+              <w:right w:val="single" w:sz="4" w:space="0" w:color="auto"/>
+            </w:tcBorders>
+            <w:hideMark/>
+          </w:tcPr>
+          <w:p>
+            <w:pPr>
+              <w:jc w:val="center"/>
+              <w:rPr>
+                <w:rFonts w:ascii="Arial" w:hAnsi="Arial" w:cs="Arial"/>
+                <w:b/>
+                <w:i/>
+                <w:sz w:val="28"/>
+              </w:rPr>
+            </w:pPr>
+            <w:bookmarkStart w:id="1" w:name="_Hlk58999271"/>
+            <w:r>
+              <w:rPr>
+                <w:rFonts w:ascii="Arial" w:hAnsi="Arial" w:cs="Arial"/>
+                <w:b/>
+                <w:sz w:val="28"/>
+              </w:rPr>
+              <w:lastRenderedPageBreak/>
+              <w:t xml:space="preserve">Use case Id:  </w:t>
+            </w:r>
+            <w:r>
+              <w:rPr>
+                <w:rFonts w:ascii="Arial" w:hAnsi="Arial" w:cs="Arial"/>
+                <w:b/>
+                <w:sz w:val="28"/>
+              </w:rPr>
+              <w:t xml:space="preserve">Modeling </w:t>
+            </w:r>
+          </w:p>
+        </w:tc>
+      </w:tr>
+      <w:tr>
+        <w:trPr>
+          <w:trHeight w:val="165"/>
+        </w:trPr>
+        <w:tc>
+          <w:tcPr>
+            <w:tcW w:w="1479" w:type="pct"/>
+            <w:gridSpan w:val="2"/>
+            <w:tcBorders>
+              <w:top w:val="single" w:sz="4" w:space="0" w:color="auto"/>
+              <w:left w:val="single" w:sz="4" w:space="0" w:color="auto"/>
+              <w:bottom w:val="single" w:sz="4" w:space="0" w:color="auto"/>
+              <w:right w:val="single" w:sz="4" w:space="0" w:color="auto"/>
+            </w:tcBorders>
+            <w:hideMark/>
+          </w:tcPr>
+          <w:p>
+            <w:pPr>
+              <w:rPr>
+                <w:rFonts w:ascii="Arial" w:hAnsi="Arial" w:cs="Arial"/>
+                <w:b/>
+                <w:i/>
+              </w:rPr>
+            </w:pPr>
+            <w:r>
+              <w:rPr>
+                <w:rFonts w:ascii="Arial" w:hAnsi="Arial" w:cs="Arial"/>
+                <w:b/>
+              </w:rPr>
+              <w:t>Use case Id:</w:t>
+            </w:r>
+          </w:p>
+        </w:tc>
+        <w:tc>
+          <w:tcPr>
+            <w:tcW w:w="3521" w:type="pct"/>
+            <w:gridSpan w:val="3"/>
+            <w:tcBorders>
+              <w:top w:val="single" w:sz="4" w:space="0" w:color="auto"/>
+              <w:left w:val="single" w:sz="4" w:space="0" w:color="auto"/>
+              <w:bottom w:val="single" w:sz="4" w:space="0" w:color="auto"/>
+              <w:right w:val="single" w:sz="4" w:space="0" w:color="auto"/>
+            </w:tcBorders>
+            <w:hideMark/>
+          </w:tcPr>
+          <w:p>
+            <w:pPr>
+              <w:rPr>
+                <w:rFonts w:ascii="Arial" w:hAnsi="Arial" w:cs="Arial"/>
+                <w:i/>
+              </w:rPr>
+            </w:pPr>
+            <w:r>
+              <w:rPr>
+                <w:rFonts w:ascii="Arial" w:hAnsi="Arial" w:cs="Arial"/>
+                <w:i/>
+              </w:rPr>
+              <w:t>6</w:t>
+            </w:r>
+          </w:p>
+        </w:tc>
+      </w:tr>
+      <w:tr>
+        <w:trPr>
+          <w:cantSplit/>
+          <w:trHeight w:val="165"/>
+        </w:trPr>
+        <w:tc>
+          <w:tcPr>
+            <w:tcW w:w="5000" w:type="pct"/>
+            <w:gridSpan w:val="5"/>
+            <w:tcBorders>
+              <w:top w:val="single" w:sz="4" w:space="0" w:color="auto"/>
+              <w:left w:val="single" w:sz="4" w:space="0" w:color="auto"/>
+              <w:bottom w:val="single" w:sz="4" w:space="0" w:color="auto"/>
+              <w:right w:val="single" w:sz="4" w:space="0" w:color="auto"/>
+            </w:tcBorders>
+            <w:hideMark/>
+          </w:tcPr>
+          <w:p>
+            <w:pPr>
+              <w:tabs>
+                <w:tab w:val="left" w:pos="720"/>
+                <w:tab w:val="left" w:pos="6525"/>
+              </w:tabs>
+              <w:rPr>
+                <w:rFonts w:ascii="Arial" w:hAnsi="Arial" w:cs="Arial"/>
+                <w:i/>
+              </w:rPr>
+            </w:pPr>
+            <w:r>
+              <w:rPr>
+                <w:rFonts w:ascii="Arial" w:hAnsi="Arial" w:cs="Arial"/>
+                <w:b/>
+              </w:rPr>
+              <w:t>Actors:</w:t>
+            </w:r>
+            <w:r>
+              <w:rPr>
+                <w:rFonts w:ascii="Arial" w:hAnsi="Arial" w:cs="Arial"/>
+              </w:rPr>
+              <w:t xml:space="preserve">   </w:t>
+            </w:r>
+            <w:r>
+              <w:rPr>
+                <w:rFonts w:ascii="Arial" w:hAnsi="Arial" w:cs="Arial"/>
+              </w:rPr>
+              <w:t>Developer</w:t>
+            </w:r>
+          </w:p>
+        </w:tc>
+      </w:tr>
+      <w:tr>
+        <w:trPr>
+          <w:cantSplit/>
+          <w:trHeight w:val="165"/>
+        </w:trPr>
+        <w:tc>
+          <w:tcPr>
+            <w:tcW w:w="5000" w:type="pct"/>
+            <w:gridSpan w:val="5"/>
+            <w:tcBorders>
+              <w:top w:val="single" w:sz="4" w:space="0" w:color="auto"/>
+              <w:left w:val="single" w:sz="4" w:space="0" w:color="auto"/>
+              <w:bottom w:val="single" w:sz="4" w:space="0" w:color="auto"/>
+              <w:right w:val="single" w:sz="4" w:space="0" w:color="auto"/>
+            </w:tcBorders>
+            <w:hideMark/>
+          </w:tcPr>
+          <w:p>
+            <w:pPr>
+              <w:rPr>
+                <w:rFonts w:ascii="Arial" w:hAnsi="Arial" w:cs="Arial"/>
+                <w:i/>
+              </w:rPr>
+            </w:pPr>
+            <w:r>
+              <w:rPr>
+                <w:rFonts w:ascii="Arial" w:hAnsi="Arial" w:cs="Arial"/>
+                <w:b/>
+              </w:rPr>
+              <w:t>Feature:</w:t>
+            </w:r>
+            <w:r>
+              <w:rPr>
+                <w:rFonts w:ascii="Arial" w:hAnsi="Arial" w:cs="Arial"/>
+              </w:rPr>
+              <w:t xml:space="preserve">              </w:t>
+            </w:r>
+            <w:r>
+              <w:rPr>
+                <w:rFonts w:ascii="Arial" w:hAnsi="Arial" w:cs="Arial"/>
+              </w:rPr>
+              <w:t>Modeling</w:t>
+            </w:r>
+            <w:r>
+              <w:rPr>
+                <w:rFonts w:ascii="Arial" w:hAnsi="Arial" w:cs="Arial"/>
+              </w:rPr>
+              <w:t xml:space="preserve"> </w:t>
+            </w:r>
+          </w:p>
+        </w:tc>
+      </w:tr>
+      <w:tr>
+        <w:trPr>
+          <w:trHeight w:val="240"/>
+        </w:trPr>
+        <w:tc>
+          <w:tcPr>
+            <w:tcW w:w="1479" w:type="pct"/>
+            <w:gridSpan w:val="2"/>
+            <w:tcBorders>
+              <w:top w:val="single" w:sz="4" w:space="0" w:color="auto"/>
+              <w:left w:val="single" w:sz="4" w:space="0" w:color="auto"/>
+              <w:bottom w:val="single" w:sz="4" w:space="0" w:color="auto"/>
+              <w:right w:val="single" w:sz="4" w:space="0" w:color="auto"/>
+            </w:tcBorders>
+            <w:hideMark/>
+          </w:tcPr>
+          <w:p>
+            <w:pPr>
+              <w:rPr>
+                <w:rFonts w:ascii="Arial" w:hAnsi="Arial" w:cs="Arial"/>
+                <w:b/>
+                <w:i/>
+              </w:rPr>
+            </w:pPr>
+            <w:r>
+              <w:rPr>
+                <w:rFonts w:ascii="Arial" w:hAnsi="Arial" w:cs="Arial"/>
+                <w:b/>
+              </w:rPr>
+              <w:t>Pre-condition:</w:t>
+            </w:r>
+          </w:p>
+        </w:tc>
+        <w:tc>
+          <w:tcPr>
+            <w:tcW w:w="3521" w:type="pct"/>
+            <w:gridSpan w:val="3"/>
+            <w:tcBorders>
+              <w:top w:val="single" w:sz="4" w:space="0" w:color="auto"/>
+              <w:left w:val="single" w:sz="4" w:space="0" w:color="auto"/>
+              <w:bottom w:val="single" w:sz="4" w:space="0" w:color="auto"/>
+              <w:right w:val="single" w:sz="4" w:space="0" w:color="auto"/>
+            </w:tcBorders>
+            <w:hideMark/>
+          </w:tcPr>
+          <w:p>
+            <w:pPr>
+              <w:rPr>
+                <w:rFonts w:ascii="Arial" w:hAnsi="Arial" w:cs="Arial"/>
+                <w:iCs/>
+              </w:rPr>
+            </w:pPr>
+            <w:r>
+              <w:rPr>
+                <w:rFonts w:ascii="Arial" w:hAnsi="Arial" w:cs="Arial"/>
+                <w:iCs/>
+              </w:rPr>
+              <w:t>Text Preprocess and stem to</w:t>
+            </w:r>
+            <w:r>
+              <w:rPr>
+                <w:rFonts w:ascii="Arial" w:hAnsi="Arial" w:cs="Arial"/>
+                <w:iCs/>
+              </w:rPr>
+              <w:t xml:space="preserve"> </w:t>
+            </w:r>
+          </w:p>
+        </w:tc>
+      </w:tr>
+      <w:tr>
+        <w:trPr>
+          <w:cantSplit/>
+          <w:trHeight w:val="330"/>
+        </w:trPr>
+        <w:tc>
+          <w:tcPr>
+            <w:tcW w:w="5000" w:type="pct"/>
+            <w:gridSpan w:val="5"/>
+            <w:tcBorders>
+              <w:top w:val="single" w:sz="4" w:space="0" w:color="auto"/>
+              <w:left w:val="single" w:sz="4" w:space="0" w:color="auto"/>
+              <w:bottom w:val="single" w:sz="4" w:space="0" w:color="auto"/>
+              <w:right w:val="single" w:sz="4" w:space="0" w:color="auto"/>
+            </w:tcBorders>
+            <w:hideMark/>
+          </w:tcPr>
+          <w:p>
+            <w:pPr>
+              <w:rPr>
+                <w:rFonts w:ascii="Arial" w:hAnsi="Arial" w:cs="Arial"/>
+                <w:b/>
+                <w:i/>
+              </w:rPr>
+            </w:pPr>
+            <w:r>
+              <w:rPr>
+                <w:rFonts w:ascii="Arial" w:hAnsi="Arial" w:cs="Arial"/>
+                <w:b/>
+              </w:rPr>
+              <w:t>Scenarios</w:t>
+            </w:r>
+          </w:p>
+        </w:tc>
+      </w:tr>
+      <w:tr>
+        <w:trPr>
+          <w:cantSplit/>
+          <w:trHeight w:val="330"/>
+        </w:trPr>
+        <w:tc>
+          <w:tcPr>
+            <w:tcW w:w="482" w:type="pct"/>
+            <w:tcBorders>
+              <w:top w:val="single" w:sz="4" w:space="0" w:color="auto"/>
+              <w:left w:val="single" w:sz="4" w:space="0" w:color="auto"/>
+              <w:bottom w:val="single" w:sz="4" w:space="0" w:color="auto"/>
+              <w:right w:val="single" w:sz="4" w:space="0" w:color="auto"/>
+            </w:tcBorders>
+            <w:hideMark/>
+          </w:tcPr>
+          <w:p>
+            <w:pPr>
+              <w:rPr>
+                <w:rFonts w:ascii="Arial" w:hAnsi="Arial" w:cs="Arial"/>
+                <w:b/>
+                <w:i/>
+              </w:rPr>
+            </w:pPr>
+            <w:r>
+              <w:rPr>
+                <w:rFonts w:ascii="Arial" w:hAnsi="Arial" w:cs="Arial"/>
+                <w:b/>
+              </w:rPr>
+              <w:t>Step#</w:t>
+            </w:r>
+          </w:p>
+        </w:tc>
+        <w:tc>
+          <w:tcPr>
+            <w:tcW w:w="2027" w:type="pct"/>
+            <w:gridSpan w:val="3"/>
+            <w:tcBorders>
+              <w:top w:val="single" w:sz="4" w:space="0" w:color="auto"/>
+              <w:left w:val="single" w:sz="4" w:space="0" w:color="auto"/>
+              <w:bottom w:val="single" w:sz="4" w:space="0" w:color="auto"/>
+              <w:right w:val="single" w:sz="4" w:space="0" w:color="auto"/>
+            </w:tcBorders>
+            <w:hideMark/>
+          </w:tcPr>
+          <w:p>
+            <w:pPr>
+              <w:rPr>
+                <w:rFonts w:ascii="Arial" w:hAnsi="Arial" w:cs="Arial"/>
+                <w:b/>
+                <w:i/>
+              </w:rPr>
+            </w:pPr>
+            <w:r>
+              <w:rPr>
+                <w:rFonts w:ascii="Arial" w:hAnsi="Arial" w:cs="Arial"/>
+                <w:b/>
+              </w:rPr>
+              <w:t>Action</w:t>
+            </w:r>
+          </w:p>
+        </w:tc>
+        <w:tc>
+          <w:tcPr>
+            <w:tcW w:w="2491" w:type="pct"/>
+            <w:tcBorders>
+              <w:top w:val="single" w:sz="4" w:space="0" w:color="auto"/>
+              <w:left w:val="single" w:sz="4" w:space="0" w:color="auto"/>
+              <w:bottom w:val="single" w:sz="4" w:space="0" w:color="auto"/>
+              <w:right w:val="single" w:sz="4" w:space="0" w:color="auto"/>
+            </w:tcBorders>
+            <w:hideMark/>
+          </w:tcPr>
+          <w:p>
+            <w:pPr>
+              <w:rPr>
+                <w:rFonts w:ascii="Arial" w:hAnsi="Arial" w:cs="Arial"/>
+                <w:b/>
+                <w:i/>
+              </w:rPr>
+            </w:pPr>
+            <w:r>
+              <w:rPr>
+                <w:rFonts w:ascii="Arial" w:hAnsi="Arial" w:cs="Arial"/>
+                <w:b/>
+              </w:rPr>
+              <w:t>Software Reaction</w:t>
+            </w:r>
+          </w:p>
+        </w:tc>
+      </w:tr>
+      <w:tr>
+        <w:trPr>
+          <w:cantSplit/>
+          <w:trHeight w:val="165"/>
+        </w:trPr>
+        <w:tc>
+          <w:tcPr>
+            <w:tcW w:w="482" w:type="pct"/>
+            <w:tcBorders>
+              <w:top w:val="single" w:sz="4" w:space="0" w:color="auto"/>
+              <w:left w:val="single" w:sz="4" w:space="0" w:color="auto"/>
+              <w:bottom w:val="single" w:sz="4" w:space="0" w:color="auto"/>
+              <w:right w:val="single" w:sz="4" w:space="0" w:color="auto"/>
+            </w:tcBorders>
+            <w:hideMark/>
+          </w:tcPr>
+          <w:p>
+            <w:pPr>
+              <w:rPr>
+                <w:rFonts w:ascii="Arial" w:hAnsi="Arial" w:cs="Arial"/>
+                <w:b/>
+                <w:i/>
+              </w:rPr>
+            </w:pPr>
+            <w:r>
+              <w:rPr>
+                <w:rFonts w:ascii="Arial" w:hAnsi="Arial" w:cs="Arial"/>
+                <w:b/>
+              </w:rPr>
+              <w:t>1.</w:t>
+            </w:r>
+          </w:p>
+        </w:tc>
+        <w:tc>
+          <w:tcPr>
+            <w:tcW w:w="2027" w:type="pct"/>
+            <w:gridSpan w:val="3"/>
+            <w:tcBorders>
+              <w:top w:val="single" w:sz="4" w:space="0" w:color="auto"/>
+              <w:left w:val="single" w:sz="4" w:space="0" w:color="auto"/>
+              <w:bottom w:val="single" w:sz="4" w:space="0" w:color="auto"/>
+              <w:right w:val="single" w:sz="4" w:space="0" w:color="auto"/>
+            </w:tcBorders>
+            <w:hideMark/>
+          </w:tcPr>
+          <w:p>
+            <w:pPr>
+              <w:rPr>
+                <w:rFonts w:ascii="Arial" w:hAnsi="Arial" w:cs="Arial"/>
+                <w:iCs/>
+              </w:rPr>
+            </w:pPr>
+            <w:r>
+              <w:rPr>
+                <w:rFonts w:ascii="Arial" w:hAnsi="Arial" w:cs="Arial"/>
+                <w:iCs/>
+              </w:rPr>
+              <w:t xml:space="preserve">Valid data set and in json form </w:t>
+            </w:r>
+          </w:p>
+        </w:tc>
+        <w:tc>
+          <w:tcPr>
+            <w:tcW w:w="2491" w:type="pct"/>
+            <w:tcBorders>
+              <w:top w:val="single" w:sz="4" w:space="0" w:color="auto"/>
+              <w:left w:val="single" w:sz="4" w:space="0" w:color="auto"/>
+              <w:bottom w:val="single" w:sz="4" w:space="0" w:color="auto"/>
+              <w:right w:val="single" w:sz="4" w:space="0" w:color="auto"/>
+            </w:tcBorders>
+            <w:hideMark/>
+          </w:tcPr>
+          <w:p>
+            <w:pPr>
+              <w:rPr>
+                <w:rFonts w:ascii="Arial" w:hAnsi="Arial" w:cs="Arial"/>
+                <w:iCs/>
+              </w:rPr>
+            </w:pPr>
+          </w:p>
+        </w:tc>
+      </w:tr>
+      <w:tr>
+        <w:trPr>
+          <w:cantSplit/>
+          <w:trHeight w:val="225"/>
+        </w:trPr>
+        <w:tc>
+          <w:tcPr>
+            <w:tcW w:w="482" w:type="pct"/>
+            <w:tcBorders>
+              <w:top w:val="single" w:sz="4" w:space="0" w:color="auto"/>
+              <w:left w:val="single" w:sz="4" w:space="0" w:color="auto"/>
+              <w:bottom w:val="single" w:sz="4" w:space="0" w:color="auto"/>
+              <w:right w:val="single" w:sz="4" w:space="0" w:color="auto"/>
+            </w:tcBorders>
+            <w:hideMark/>
+          </w:tcPr>
+          <w:p>
+            <w:pPr>
+              <w:rPr>
+                <w:rFonts w:ascii="Arial" w:hAnsi="Arial" w:cs="Arial"/>
+                <w:b/>
+                <w:i/>
+              </w:rPr>
+            </w:pPr>
+            <w:r>
+              <w:rPr>
+                <w:rFonts w:ascii="Arial" w:hAnsi="Arial" w:cs="Arial"/>
+                <w:b/>
+              </w:rPr>
+              <w:t>2.</w:t>
+            </w:r>
+          </w:p>
+        </w:tc>
+        <w:tc>
+          <w:tcPr>
+            <w:tcW w:w="2027" w:type="pct"/>
+            <w:gridSpan w:val="3"/>
+            <w:tcBorders>
+              <w:top w:val="single" w:sz="4" w:space="0" w:color="auto"/>
+              <w:left w:val="single" w:sz="4" w:space="0" w:color="auto"/>
+              <w:bottom w:val="single" w:sz="4" w:space="0" w:color="auto"/>
+              <w:right w:val="single" w:sz="4" w:space="0" w:color="auto"/>
+            </w:tcBorders>
+          </w:tcPr>
+          <w:p>
+            <w:pPr>
+              <w:rPr>
+                <w:rFonts w:ascii="Arial" w:hAnsi="Arial" w:cs="Arial"/>
+                <w:iCs/>
+              </w:rPr>
+            </w:pPr>
+            <w:r>
+              <w:rPr>
+                <w:rFonts w:ascii="Arial" w:hAnsi="Arial" w:cs="Arial"/>
+                <w:iCs/>
+              </w:rPr>
+              <w:t xml:space="preserve">Tags and patterns </w:t>
+            </w:r>
+          </w:p>
+        </w:tc>
+        <w:tc>
+          <w:tcPr>
+            <w:tcW w:w="2491" w:type="pct"/>
+            <w:tcBorders>
+              <w:top w:val="single" w:sz="4" w:space="0" w:color="auto"/>
+              <w:left w:val="single" w:sz="4" w:space="0" w:color="auto"/>
+              <w:bottom w:val="single" w:sz="4" w:space="0" w:color="auto"/>
+              <w:right w:val="single" w:sz="4" w:space="0" w:color="auto"/>
+            </w:tcBorders>
+          </w:tcPr>
+          <w:p>
+            <w:pPr>
+              <w:rPr>
+                <w:rFonts w:ascii="Arial" w:hAnsi="Arial" w:cs="Arial"/>
+                <w:iCs/>
+              </w:rPr>
+            </w:pPr>
+          </w:p>
+        </w:tc>
+      </w:tr>
+      <w:tr>
+        <w:trPr>
+          <w:cantSplit/>
+          <w:trHeight w:val="225"/>
+        </w:trPr>
+        <w:tc>
+          <w:tcPr>
+            <w:tcW w:w="482" w:type="pct"/>
+            <w:tcBorders>
+              <w:top w:val="single" w:sz="4" w:space="0" w:color="auto"/>
+              <w:left w:val="single" w:sz="4" w:space="0" w:color="auto"/>
+              <w:bottom w:val="single" w:sz="4" w:space="0" w:color="auto"/>
+              <w:right w:val="single" w:sz="4" w:space="0" w:color="auto"/>
+            </w:tcBorders>
+          </w:tcPr>
+          <w:p>
+            <w:pPr>
+              <w:rPr>
+                <w:rFonts w:ascii="Arial" w:hAnsi="Arial" w:cs="Arial"/>
+                <w:b/>
+                <w:i/>
+              </w:rPr>
+            </w:pPr>
+            <w:r>
+              <w:rPr>
+                <w:rFonts w:ascii="Arial" w:hAnsi="Arial" w:cs="Arial"/>
+                <w:b/>
+                <w:i/>
+              </w:rPr>
+              <w:t>3</w:t>
+            </w:r>
+          </w:p>
+        </w:tc>
+        <w:tc>
+          <w:tcPr>
+            <w:tcW w:w="2027" w:type="pct"/>
+            <w:gridSpan w:val="3"/>
+            <w:tcBorders>
+              <w:top w:val="single" w:sz="4" w:space="0" w:color="auto"/>
+              <w:left w:val="single" w:sz="4" w:space="0" w:color="auto"/>
+              <w:bottom w:val="single" w:sz="4" w:space="0" w:color="auto"/>
+              <w:right w:val="single" w:sz="4" w:space="0" w:color="auto"/>
+            </w:tcBorders>
+          </w:tcPr>
+          <w:p>
+            <w:pPr>
+              <w:rPr>
+                <w:rFonts w:ascii="Arial" w:hAnsi="Arial" w:cs="Arial"/>
+                <w:iCs/>
+              </w:rPr>
+            </w:pPr>
+            <w:r>
+              <w:rPr>
+                <w:rFonts w:ascii="Arial" w:hAnsi="Arial" w:cs="Arial"/>
+                <w:iCs/>
+              </w:rPr>
+              <w:t>Text Preprocess</w:t>
+            </w:r>
+            <w:r>
+              <w:rPr>
+                <w:rFonts w:ascii="Arial" w:hAnsi="Arial" w:cs="Arial"/>
+                <w:iCs/>
+              </w:rPr>
+              <w:t xml:space="preserve"> and vectorize </w:t>
+            </w:r>
+          </w:p>
+        </w:tc>
+        <w:tc>
+          <w:tcPr>
+            <w:tcW w:w="2491" w:type="pct"/>
+            <w:tcBorders>
+              <w:top w:val="single" w:sz="4" w:space="0" w:color="auto"/>
+              <w:left w:val="single" w:sz="4" w:space="0" w:color="auto"/>
+              <w:bottom w:val="single" w:sz="4" w:space="0" w:color="auto"/>
+              <w:right w:val="single" w:sz="4" w:space="0" w:color="auto"/>
+            </w:tcBorders>
+          </w:tcPr>
+          <w:p>
+            <w:pPr>
+              <w:rPr>
+                <w:rFonts w:ascii="Arial" w:hAnsi="Arial" w:cs="Arial"/>
+                <w:iCs/>
+              </w:rPr>
+            </w:pPr>
+            <w:r>
+              <w:rPr>
+                <w:rFonts w:ascii="Arial" w:hAnsi="Arial" w:cs="Arial"/>
+                <w:iCs/>
+              </w:rPr>
+              <w:t xml:space="preserve">Feed our process data into fc layer and regression </w:t>
+            </w:r>
+          </w:p>
+        </w:tc>
+      </w:tr>
+      <w:tr>
+        <w:trPr>
+          <w:cantSplit/>
+          <w:trHeight w:val="315"/>
+        </w:trPr>
+        <w:tc>
+          <w:tcPr>
+            <w:tcW w:w="482" w:type="pct"/>
+            <w:tcBorders>
+              <w:top w:val="single" w:sz="4" w:space="0" w:color="auto"/>
+              <w:left w:val="single" w:sz="4" w:space="0" w:color="auto"/>
+              <w:bottom w:val="single" w:sz="4" w:space="0" w:color="auto"/>
+              <w:right w:val="single" w:sz="4" w:space="0" w:color="auto"/>
+            </w:tcBorders>
+          </w:tcPr>
+          <w:p>
+            <w:pPr>
+              <w:rPr>
+                <w:rFonts w:ascii="Arial" w:hAnsi="Arial" w:cs="Arial"/>
+                <w:b/>
+                <w:i/>
+              </w:rPr>
+            </w:pPr>
+          </w:p>
+        </w:tc>
+        <w:tc>
+          <w:tcPr>
+            <w:tcW w:w="2027" w:type="pct"/>
+            <w:gridSpan w:val="3"/>
+            <w:tcBorders>
+              <w:top w:val="single" w:sz="4" w:space="0" w:color="auto"/>
+              <w:left w:val="single" w:sz="4" w:space="0" w:color="auto"/>
+              <w:bottom w:val="single" w:sz="4" w:space="0" w:color="auto"/>
+              <w:right w:val="single" w:sz="4" w:space="0" w:color="auto"/>
+            </w:tcBorders>
+          </w:tcPr>
+          <w:p>
+            <w:pPr>
+              <w:rPr>
+                <w:rFonts w:ascii="Arial" w:hAnsi="Arial" w:cs="Arial"/>
+                <w:iCs/>
+              </w:rPr>
+            </w:pPr>
+          </w:p>
+        </w:tc>
+        <w:tc>
+          <w:tcPr>
+            <w:tcW w:w="2491" w:type="pct"/>
+            <w:tcBorders>
+              <w:top w:val="single" w:sz="4" w:space="0" w:color="auto"/>
+              <w:left w:val="single" w:sz="4" w:space="0" w:color="auto"/>
+              <w:bottom w:val="single" w:sz="4" w:space="0" w:color="auto"/>
+              <w:right w:val="single" w:sz="4" w:space="0" w:color="auto"/>
+            </w:tcBorders>
+          </w:tcPr>
+          <w:p>
+            <w:pPr>
+              <w:rPr>
+                <w:rFonts w:ascii="Arial" w:hAnsi="Arial" w:cs="Arial"/>
+                <w:iCs/>
+              </w:rPr>
+            </w:pPr>
+          </w:p>
+        </w:tc>
+      </w:tr>
+      <w:tr>
+        <w:trPr>
+          <w:cantSplit/>
+          <w:trHeight w:val="345"/>
+        </w:trPr>
+        <w:tc>
+          <w:tcPr>
+            <w:tcW w:w="5000" w:type="pct"/>
+            <w:gridSpan w:val="5"/>
+            <w:tcBorders>
+              <w:top w:val="single" w:sz="4" w:space="0" w:color="auto"/>
+              <w:left w:val="single" w:sz="4" w:space="0" w:color="auto"/>
+              <w:bottom w:val="single" w:sz="4" w:space="0" w:color="auto"/>
+              <w:right w:val="single" w:sz="4" w:space="0" w:color="auto"/>
+            </w:tcBorders>
+            <w:hideMark/>
+          </w:tcPr>
+          <w:p>
+            <w:pPr>
+              <w:rPr>
+                <w:rFonts w:ascii="Arial" w:hAnsi="Arial" w:cs="Arial"/>
+                <w:b/>
+                <w:i/>
+              </w:rPr>
+            </w:pPr>
+            <w:r>
+              <w:rPr>
+                <w:rFonts w:ascii="Arial" w:hAnsi="Arial" w:cs="Arial"/>
+                <w:b/>
+              </w:rPr>
+              <w:t xml:space="preserve">Alternate Scenarios: </w:t>
+            </w:r>
+          </w:p>
+        </w:tc>
+      </w:tr>
+      <w:tr>
+        <w:trPr>
+          <w:cantSplit/>
+          <w:trHeight w:val="1425"/>
+        </w:trPr>
+        <w:tc>
+          <w:tcPr>
+            <w:tcW w:w="5000" w:type="pct"/>
+            <w:gridSpan w:val="5"/>
+            <w:tcBorders>
+              <w:top w:val="single" w:sz="4" w:space="0" w:color="auto"/>
+              <w:left w:val="single" w:sz="4" w:space="0" w:color="auto"/>
+              <w:bottom w:val="single" w:sz="4" w:space="0" w:color="auto"/>
+              <w:right w:val="single" w:sz="4" w:space="0" w:color="auto"/>
+            </w:tcBorders>
+          </w:tcPr>
+          <w:p>
+            <w:pPr>
+              <w:tabs>
+                <w:tab w:val="left" w:pos="3480"/>
+              </w:tabs>
+              <w:rPr>
+                <w:rFonts w:ascii="Arial" w:hAnsi="Arial" w:cs="Arial"/>
+                <w:bCs/>
+                <w:i/>
+                <w:iCs/>
+              </w:rPr>
+            </w:pPr>
+            <w:r>
+              <w:rPr>
+                <w:rFonts w:ascii="Arial" w:hAnsi="Arial" w:cs="Arial"/>
+                <w:b/>
+                <w:bCs/>
+                <w:iCs/>
+              </w:rPr>
+              <w:t>1a:</w:t>
+            </w:r>
+            <w:r>
+              <w:rPr>
+                <w:rFonts w:ascii="Arial" w:hAnsi="Arial" w:cs="Arial"/>
+                <w:bCs/>
+                <w:iCs/>
+              </w:rPr>
+              <w:t xml:space="preserve"> doesn’t in a json form or data not preprocess </w:t>
+            </w:r>
+          </w:p>
+          <w:p>
+            <w:pPr>
+              <w:rPr>
+                <w:rFonts w:ascii="Arial" w:hAnsi="Arial" w:cs="Arial"/>
+                <w:b/>
+                <w:bCs/>
+                <w:i/>
+                <w:iCs/>
+              </w:rPr>
+            </w:pPr>
+            <w:r>
+              <w:rPr>
+                <w:rFonts w:ascii="Arial" w:hAnsi="Arial" w:cs="Arial"/>
+                <w:b/>
+                <w:bCs/>
+                <w:iCs/>
+              </w:rPr>
+              <w:t xml:space="preserve"> </w:t>
+            </w:r>
+          </w:p>
+        </w:tc>
+      </w:tr>
+      <w:tr>
+        <w:trPr>
+          <w:cantSplit/>
+          <w:trHeight w:val="315"/>
+        </w:trPr>
+        <w:tc>
+          <w:tcPr>
+            <w:tcW w:w="5000" w:type="pct"/>
+            <w:gridSpan w:val="5"/>
+            <w:tcBorders>
+              <w:top w:val="single" w:sz="4" w:space="0" w:color="auto"/>
+              <w:left w:val="single" w:sz="4" w:space="0" w:color="auto"/>
+              <w:bottom w:val="single" w:sz="4" w:space="0" w:color="auto"/>
+              <w:right w:val="single" w:sz="4" w:space="0" w:color="auto"/>
+            </w:tcBorders>
+            <w:hideMark/>
+          </w:tcPr>
+          <w:p>
+            <w:pPr>
+              <w:rPr>
+                <w:rFonts w:ascii="Arial" w:hAnsi="Arial" w:cs="Arial"/>
+                <w:b/>
+                <w:i/>
+              </w:rPr>
+            </w:pPr>
+            <w:r>
+              <w:rPr>
+                <w:rFonts w:ascii="Arial" w:hAnsi="Arial" w:cs="Arial"/>
+                <w:b/>
+              </w:rPr>
+              <w:t xml:space="preserve">Post Conditions </w:t>
+            </w:r>
+          </w:p>
+        </w:tc>
+      </w:tr>
+      <w:tr>
+        <w:trPr>
+          <w:cantSplit/>
+          <w:trHeight w:val="315"/>
+        </w:trPr>
+        <w:tc>
+          <w:tcPr>
+            <w:tcW w:w="482" w:type="pct"/>
+            <w:tcBorders>
+              <w:top w:val="single" w:sz="4" w:space="0" w:color="auto"/>
+              <w:left w:val="single" w:sz="4" w:space="0" w:color="auto"/>
+              <w:bottom w:val="single" w:sz="4" w:space="0" w:color="auto"/>
+              <w:right w:val="single" w:sz="4" w:space="0" w:color="auto"/>
+            </w:tcBorders>
+            <w:hideMark/>
+          </w:tcPr>
+          <w:p>
+            <w:pPr>
+              <w:rPr>
+                <w:rFonts w:ascii="Arial" w:hAnsi="Arial" w:cs="Arial"/>
+                <w:b/>
+                <w:i/>
+              </w:rPr>
+            </w:pPr>
+            <w:r>
+              <w:rPr>
+                <w:rFonts w:ascii="Arial" w:hAnsi="Arial" w:cs="Arial"/>
+                <w:b/>
+              </w:rPr>
+              <w:t>Step#</w:t>
+            </w:r>
+          </w:p>
+        </w:tc>
+        <w:tc>
+          <w:tcPr>
+            <w:tcW w:w="4518" w:type="pct"/>
+            <w:gridSpan w:val="4"/>
+            <w:tcBorders>
+              <w:top w:val="single" w:sz="4" w:space="0" w:color="auto"/>
+              <w:left w:val="single" w:sz="4" w:space="0" w:color="auto"/>
+              <w:bottom w:val="single" w:sz="4" w:space="0" w:color="auto"/>
+              <w:right w:val="single" w:sz="4" w:space="0" w:color="auto"/>
+            </w:tcBorders>
+            <w:hideMark/>
+          </w:tcPr>
+          <w:p>
+            <w:pPr>
+              <w:rPr>
+                <w:rFonts w:ascii="Arial" w:hAnsi="Arial" w:cs="Arial"/>
+                <w:b/>
+                <w:i/>
+              </w:rPr>
+            </w:pPr>
+            <w:r>
+              <w:rPr>
+                <w:rFonts w:ascii="Arial" w:hAnsi="Arial" w:cs="Arial"/>
+                <w:b/>
+              </w:rPr>
+              <w:t>Description</w:t>
+            </w:r>
+          </w:p>
+        </w:tc>
+      </w:tr>
+      <w:tr>
+        <w:trPr>
+          <w:cantSplit/>
+          <w:trHeight w:val="315"/>
+        </w:trPr>
+        <w:tc>
+          <w:tcPr>
+            <w:tcW w:w="482" w:type="pct"/>
+            <w:tcBorders>
+              <w:top w:val="single" w:sz="4" w:space="0" w:color="auto"/>
+              <w:left w:val="single" w:sz="4" w:space="0" w:color="auto"/>
+              <w:bottom w:val="single" w:sz="4" w:space="0" w:color="auto"/>
+              <w:right w:val="single" w:sz="4" w:space="0" w:color="auto"/>
+            </w:tcBorders>
+          </w:tcPr>
+          <w:p>
+            <w:pPr>
+              <w:rPr>
+                <w:rFonts w:ascii="Arial" w:hAnsi="Arial" w:cs="Arial"/>
+                <w:b/>
+                <w:i/>
+              </w:rPr>
+            </w:pPr>
+            <w:r>
+              <w:rPr>
+                <w:rFonts w:ascii="Arial" w:hAnsi="Arial" w:cs="Arial"/>
+                <w:b/>
+              </w:rPr>
+              <w:t>1.</w:t>
+            </w:r>
+          </w:p>
+        </w:tc>
+        <w:tc>
+          <w:tcPr>
+            <w:tcW w:w="4518" w:type="pct"/>
+            <w:gridSpan w:val="4"/>
+            <w:tcBorders>
+              <w:top w:val="single" w:sz="4" w:space="0" w:color="auto"/>
+              <w:left w:val="single" w:sz="4" w:space="0" w:color="auto"/>
+              <w:bottom w:val="single" w:sz="4" w:space="0" w:color="auto"/>
+              <w:right w:val="single" w:sz="4" w:space="0" w:color="auto"/>
+            </w:tcBorders>
+            <w:hideMark/>
+          </w:tcPr>
+          <w:p>
+            <w:pPr>
+              <w:rPr>
+                <w:rFonts w:ascii="Arial" w:hAnsi="Arial" w:cs="Arial"/>
+                <w:i/>
+              </w:rPr>
+            </w:pPr>
+            <w:r>
+              <w:rPr>
+                <w:rFonts w:ascii="Arial" w:hAnsi="Arial" w:cs="Arial"/>
+              </w:rPr>
+              <w:t xml:space="preserve">Valid json form </w:t>
+            </w:r>
+          </w:p>
+        </w:tc>
+      </w:tr>
+      <w:tr>
+        <w:trPr>
+          <w:cantSplit/>
+          <w:trHeight w:val="315"/>
+        </w:trPr>
+        <w:tc>
+          <w:tcPr>
+            <w:tcW w:w="482" w:type="pct"/>
+            <w:tcBorders>
+              <w:top w:val="single" w:sz="4" w:space="0" w:color="auto"/>
+              <w:left w:val="single" w:sz="4" w:space="0" w:color="auto"/>
+              <w:bottom w:val="single" w:sz="4" w:space="0" w:color="auto"/>
+              <w:right w:val="single" w:sz="4" w:space="0" w:color="auto"/>
+            </w:tcBorders>
+            <w:hideMark/>
+          </w:tcPr>
+          <w:p>
+            <w:pPr>
+              <w:rPr>
+                <w:rFonts w:ascii="Arial" w:hAnsi="Arial" w:cs="Arial"/>
+                <w:b/>
+                <w:i/>
+              </w:rPr>
+            </w:pPr>
+            <w:r>
+              <w:rPr>
+                <w:rFonts w:ascii="Arial" w:hAnsi="Arial" w:cs="Arial"/>
+                <w:b/>
+              </w:rPr>
+              <w:t xml:space="preserve"> 2.</w:t>
+            </w:r>
+          </w:p>
+        </w:tc>
+        <w:tc>
+          <w:tcPr>
+            <w:tcW w:w="4518" w:type="pct"/>
+            <w:gridSpan w:val="4"/>
+            <w:tcBorders>
+              <w:top w:val="single" w:sz="4" w:space="0" w:color="auto"/>
+              <w:left w:val="single" w:sz="4" w:space="0" w:color="auto"/>
+              <w:bottom w:val="single" w:sz="4" w:space="0" w:color="auto"/>
+              <w:right w:val="single" w:sz="4" w:space="0" w:color="auto"/>
+            </w:tcBorders>
+          </w:tcPr>
+          <w:p>
+            <w:pPr>
+              <w:rPr>
+                <w:rFonts w:ascii="Arial" w:hAnsi="Arial" w:cs="Arial"/>
+                <w:bCs/>
+                <w:iCs/>
+              </w:rPr>
+            </w:pPr>
+            <w:r>
+              <w:rPr>
+                <w:rFonts w:ascii="Arial" w:hAnsi="Arial" w:cs="Arial"/>
+                <w:bCs/>
+                <w:iCs/>
+              </w:rPr>
+              <w:t xml:space="preserve">Data is vectorized </w:t>
+            </w:r>
+          </w:p>
+        </w:tc>
+      </w:tr>
+      <w:tr>
+        <w:trPr>
+          <w:cantSplit/>
+          <w:trHeight w:val="315"/>
+        </w:trPr>
+        <w:tc>
+          <w:tcPr>
+            <w:tcW w:w="1705" w:type="pct"/>
+            <w:gridSpan w:val="3"/>
+            <w:tcBorders>
+              <w:top w:val="single" w:sz="4" w:space="0" w:color="auto"/>
+              <w:left w:val="single" w:sz="4" w:space="0" w:color="auto"/>
+              <w:bottom w:val="single" w:sz="4" w:space="0" w:color="auto"/>
+              <w:right w:val="single" w:sz="4" w:space="0" w:color="auto"/>
+            </w:tcBorders>
+            <w:hideMark/>
+          </w:tcPr>
+          <w:p>
+            <w:pPr>
+              <w:rPr>
+                <w:rFonts w:ascii="Arial" w:hAnsi="Arial" w:cs="Arial"/>
+                <w:b/>
+                <w:i/>
+              </w:rPr>
+            </w:pPr>
+            <w:r>
+              <w:rPr>
+                <w:rFonts w:ascii="Arial" w:hAnsi="Arial" w:cs="Arial"/>
+                <w:b/>
+              </w:rPr>
+              <w:t>Use Case Cross referenced</w:t>
+            </w:r>
+          </w:p>
+        </w:tc>
+        <w:tc>
+          <w:tcPr>
+            <w:tcW w:w="3295" w:type="pct"/>
+            <w:gridSpan w:val="2"/>
+            <w:tcBorders>
+              <w:top w:val="single" w:sz="4" w:space="0" w:color="auto"/>
+              <w:left w:val="single" w:sz="4" w:space="0" w:color="auto"/>
+              <w:bottom w:val="single" w:sz="4" w:space="0" w:color="auto"/>
+              <w:right w:val="single" w:sz="4" w:space="0" w:color="auto"/>
+            </w:tcBorders>
+            <w:hideMark/>
+          </w:tcPr>
+          <w:p>
+            <w:pPr>
+              <w:rPr>
+                <w:rFonts w:ascii="Arial" w:hAnsi="Arial" w:cs="Arial"/>
+                <w:i/>
+              </w:rPr>
+            </w:pPr>
+            <w:r>
+              <w:rPr>
+                <w:rFonts w:ascii="Arial" w:hAnsi="Arial" w:cs="Arial"/>
+              </w:rPr>
+              <w:t>-</w:t>
+            </w:r>
+          </w:p>
+        </w:tc>
+      </w:tr>
+      <w:bookmarkEnd w:id="1"/>
+    </w:tbl>
+    <w:p>
+      <w:pPr>
+        <w:rPr>
+          <w:sz w:val="48"/>
+          <w:szCs w:val="48"/>
+        </w:rPr>
+      </w:pPr>
+    </w:p>
+    <w:p>
+      <w:pPr>
+        <w:rPr>
+          <w:sz w:val="48"/>
+          <w:szCs w:val="48"/>
+        </w:rPr>
+      </w:pPr>
+    </w:p>
+    <w:p>
+      <w:pPr>
+        <w:rPr>
+          <w:sz w:val="48"/>
+          <w:szCs w:val="48"/>
+        </w:rPr>
+      </w:pPr>
+    </w:p>
+    <w:p>
+      <w:pPr>
+        <w:rPr>
+          <w:sz w:val="48"/>
+          <w:szCs w:val="48"/>
+        </w:rPr>
+      </w:pPr>
+    </w:p>
+    <w:tbl>
+      <w:tblPr>
+        <w:tblW w:w="5000" w:type="pct"/>
+        <w:tblBorders>
+          <w:top w:val="single" w:sz="4" w:space="0" w:color="auto"/>
+          <w:left w:val="single" w:sz="4" w:space="0" w:color="auto"/>
+          <w:bottom w:val="single" w:sz="4" w:space="0" w:color="auto"/>
+          <w:right w:val="single" w:sz="4" w:space="0" w:color="auto"/>
+          <w:insideH w:val="single" w:sz="4" w:space="0" w:color="auto"/>
+          <w:insideV w:val="single" w:sz="4" w:space="0" w:color="auto"/>
+        </w:tblBorders>
+        <w:tblLook w:val="04A0" w:firstRow="1" w:lastRow="0" w:firstColumn="1" w:lastColumn="0" w:noHBand="0" w:noVBand="1"/>
+      </w:tblPr>
+      <w:tblGrid>
+        <w:gridCol w:w="902"/>
+        <w:gridCol w:w="1864"/>
+        <w:gridCol w:w="423"/>
+        <w:gridCol w:w="1503"/>
+        <w:gridCol w:w="4658"/>
+      </w:tblGrid>
+      <w:tr>
+        <w:trPr>
+          <w:cantSplit/>
+          <w:trHeight w:val="165"/>
+        </w:trPr>
+        <w:tc>
+          <w:tcPr>
+            <w:tcW w:w="5000" w:type="pct"/>
+            <w:gridSpan w:val="5"/>
+            <w:tcBorders>
+              <w:top w:val="single" w:sz="4" w:space="0" w:color="auto"/>
+              <w:left w:val="single" w:sz="4" w:space="0" w:color="auto"/>
+              <w:bottom w:val="single" w:sz="4" w:space="0" w:color="auto"/>
+              <w:right w:val="single" w:sz="4" w:space="0" w:color="auto"/>
+            </w:tcBorders>
+            <w:hideMark/>
+          </w:tcPr>
+          <w:p>
+            <w:pPr>
+              <w:jc w:val="center"/>
+              <w:rPr>
+                <w:rFonts w:ascii="Arial" w:hAnsi="Arial" w:cs="Arial"/>
+                <w:b/>
+                <w:i/>
+                <w:sz w:val="28"/>
+              </w:rPr>
+            </w:pPr>
+            <w:r>
+              <w:rPr>
+                <w:rFonts w:ascii="Arial" w:hAnsi="Arial" w:cs="Arial"/>
+                <w:b/>
+                <w:sz w:val="28"/>
+              </w:rPr>
+              <w:lastRenderedPageBreak/>
+              <w:t xml:space="preserve">Use case Id:  </w:t>
+            </w:r>
+            <w:r>
+              <w:rPr>
+                <w:rFonts w:ascii="Arial" w:hAnsi="Arial" w:cs="Arial"/>
+                <w:b/>
+                <w:sz w:val="28"/>
+              </w:rPr>
+              <w:t>Integration</w:t>
+            </w:r>
+            <w:r>
+              <w:rPr>
+                <w:rFonts w:ascii="Arial" w:hAnsi="Arial" w:cs="Arial"/>
+                <w:b/>
+                <w:sz w:val="28"/>
+              </w:rPr>
+              <w:t xml:space="preserve"> </w:t>
+            </w:r>
+          </w:p>
+        </w:tc>
+      </w:tr>
+      <w:tr>
+        <w:trPr>
+          <w:trHeight w:val="165"/>
+        </w:trPr>
+        <w:tc>
+          <w:tcPr>
+            <w:tcW w:w="1479" w:type="pct"/>
+            <w:gridSpan w:val="2"/>
+            <w:tcBorders>
+              <w:top w:val="single" w:sz="4" w:space="0" w:color="auto"/>
+              <w:left w:val="single" w:sz="4" w:space="0" w:color="auto"/>
+              <w:bottom w:val="single" w:sz="4" w:space="0" w:color="auto"/>
+              <w:right w:val="single" w:sz="4" w:space="0" w:color="auto"/>
+            </w:tcBorders>
+            <w:hideMark/>
+          </w:tcPr>
+          <w:p>
+            <w:pPr>
+              <w:rPr>
+                <w:rFonts w:ascii="Arial" w:hAnsi="Arial" w:cs="Arial"/>
+                <w:b/>
+                <w:i/>
+              </w:rPr>
+            </w:pPr>
+            <w:r>
+              <w:rPr>
+                <w:rFonts w:ascii="Arial" w:hAnsi="Arial" w:cs="Arial"/>
+                <w:b/>
+              </w:rPr>
+              <w:t>Use case Id:</w:t>
+            </w:r>
+          </w:p>
+        </w:tc>
+        <w:tc>
+          <w:tcPr>
+            <w:tcW w:w="3521" w:type="pct"/>
+            <w:gridSpan w:val="3"/>
+            <w:tcBorders>
+              <w:top w:val="single" w:sz="4" w:space="0" w:color="auto"/>
+              <w:left w:val="single" w:sz="4" w:space="0" w:color="auto"/>
+              <w:bottom w:val="single" w:sz="4" w:space="0" w:color="auto"/>
+              <w:right w:val="single" w:sz="4" w:space="0" w:color="auto"/>
+            </w:tcBorders>
+            <w:hideMark/>
+          </w:tcPr>
+          <w:p>
+            <w:pPr>
+              <w:rPr>
+                <w:rFonts w:ascii="Arial" w:hAnsi="Arial" w:cs="Arial"/>
+                <w:i/>
+              </w:rPr>
+            </w:pPr>
+            <w:r>
+              <w:rPr>
+                <w:rFonts w:ascii="Arial" w:hAnsi="Arial" w:cs="Arial"/>
+                <w:i/>
+              </w:rPr>
+              <w:t>6</w:t>
+            </w:r>
+          </w:p>
+        </w:tc>
+      </w:tr>
+      <w:tr>
+        <w:trPr>
+          <w:cantSplit/>
+          <w:trHeight w:val="165"/>
+        </w:trPr>
+        <w:tc>
+          <w:tcPr>
+            <w:tcW w:w="5000" w:type="pct"/>
+            <w:gridSpan w:val="5"/>
+            <w:tcBorders>
+              <w:top w:val="single" w:sz="4" w:space="0" w:color="auto"/>
+              <w:left w:val="single" w:sz="4" w:space="0" w:color="auto"/>
+              <w:bottom w:val="single" w:sz="4" w:space="0" w:color="auto"/>
+              <w:right w:val="single" w:sz="4" w:space="0" w:color="auto"/>
+            </w:tcBorders>
+            <w:hideMark/>
+          </w:tcPr>
+          <w:p>
+            <w:pPr>
+              <w:tabs>
+                <w:tab w:val="left" w:pos="720"/>
+                <w:tab w:val="left" w:pos="6525"/>
+              </w:tabs>
+              <w:rPr>
+                <w:rFonts w:ascii="Arial" w:hAnsi="Arial" w:cs="Arial"/>
+                <w:i/>
+              </w:rPr>
+            </w:pPr>
+            <w:r>
+              <w:rPr>
+                <w:rFonts w:ascii="Arial" w:hAnsi="Arial" w:cs="Arial"/>
+                <w:b/>
+              </w:rPr>
+              <w:t>Actors:</w:t>
+            </w:r>
+            <w:r>
+              <w:rPr>
+                <w:rFonts w:ascii="Arial" w:hAnsi="Arial" w:cs="Arial"/>
+              </w:rPr>
+              <w:t xml:space="preserve">   Developer</w:t>
+            </w:r>
+          </w:p>
+        </w:tc>
+      </w:tr>
+      <w:tr>
+        <w:trPr>
+          <w:cantSplit/>
+          <w:trHeight w:val="165"/>
+        </w:trPr>
+        <w:tc>
+          <w:tcPr>
+            <w:tcW w:w="5000" w:type="pct"/>
+            <w:gridSpan w:val="5"/>
+            <w:tcBorders>
+              <w:top w:val="single" w:sz="4" w:space="0" w:color="auto"/>
+              <w:left w:val="single" w:sz="4" w:space="0" w:color="auto"/>
+              <w:bottom w:val="single" w:sz="4" w:space="0" w:color="auto"/>
+              <w:right w:val="single" w:sz="4" w:space="0" w:color="auto"/>
+            </w:tcBorders>
+            <w:hideMark/>
+          </w:tcPr>
+          <w:p>
+            <w:pPr>
+              <w:rPr>
+                <w:rFonts w:ascii="Arial" w:hAnsi="Arial" w:cs="Arial"/>
+                <w:i/>
+              </w:rPr>
+            </w:pPr>
+            <w:r>
+              <w:rPr>
+                <w:rFonts w:ascii="Arial" w:hAnsi="Arial" w:cs="Arial"/>
+                <w:b/>
+              </w:rPr>
+              <w:t>Feature:</w:t>
+            </w:r>
+            <w:r>
+              <w:rPr>
+                <w:rFonts w:ascii="Arial" w:hAnsi="Arial" w:cs="Arial"/>
+              </w:rPr>
+              <w:t xml:space="preserve">              </w:t>
+            </w:r>
+            <w:r>
+              <w:rPr>
+                <w:rFonts w:ascii="Arial" w:hAnsi="Arial" w:cs="Arial"/>
+              </w:rPr>
+              <w:t xml:space="preserve">Integration </w:t>
+            </w:r>
+            <w:r>
+              <w:rPr>
+                <w:rFonts w:ascii="Arial" w:hAnsi="Arial" w:cs="Arial"/>
+              </w:rPr>
+              <w:t xml:space="preserve"> </w:t>
+            </w:r>
+          </w:p>
+        </w:tc>
+      </w:tr>
+      <w:tr>
+        <w:trPr>
+          <w:trHeight w:val="240"/>
+        </w:trPr>
+        <w:tc>
+          <w:tcPr>
+            <w:tcW w:w="1479" w:type="pct"/>
+            <w:gridSpan w:val="2"/>
+            <w:tcBorders>
+              <w:top w:val="single" w:sz="4" w:space="0" w:color="auto"/>
+              <w:left w:val="single" w:sz="4" w:space="0" w:color="auto"/>
+              <w:bottom w:val="single" w:sz="4" w:space="0" w:color="auto"/>
+              <w:right w:val="single" w:sz="4" w:space="0" w:color="auto"/>
+            </w:tcBorders>
+            <w:hideMark/>
+          </w:tcPr>
+          <w:p>
+            <w:pPr>
+              <w:rPr>
+                <w:rFonts w:ascii="Arial" w:hAnsi="Arial" w:cs="Arial"/>
+                <w:b/>
+                <w:i/>
+              </w:rPr>
+            </w:pPr>
+            <w:r>
+              <w:rPr>
+                <w:rFonts w:ascii="Arial" w:hAnsi="Arial" w:cs="Arial"/>
+                <w:b/>
+              </w:rPr>
+              <w:t>Pre-condition:</w:t>
+            </w:r>
+          </w:p>
+        </w:tc>
+        <w:tc>
+          <w:tcPr>
+            <w:tcW w:w="3521" w:type="pct"/>
+            <w:gridSpan w:val="3"/>
+            <w:tcBorders>
+              <w:top w:val="single" w:sz="4" w:space="0" w:color="auto"/>
+              <w:left w:val="single" w:sz="4" w:space="0" w:color="auto"/>
+              <w:bottom w:val="single" w:sz="4" w:space="0" w:color="auto"/>
+              <w:right w:val="single" w:sz="4" w:space="0" w:color="auto"/>
+            </w:tcBorders>
+            <w:hideMark/>
+          </w:tcPr>
+          <w:p>
+            <w:pPr>
+              <w:rPr>
+                <w:rFonts w:ascii="Arial" w:hAnsi="Arial" w:cs="Arial"/>
+                <w:iCs/>
+              </w:rPr>
+            </w:pPr>
+            <w:r>
+              <w:rPr>
+                <w:rFonts w:ascii="Arial" w:hAnsi="Arial" w:cs="Arial"/>
+                <w:iCs/>
+              </w:rPr>
+              <w:t>Model file created</w:t>
+            </w:r>
+            <w:r>
+              <w:rPr>
+                <w:rFonts w:ascii="Arial" w:hAnsi="Arial" w:cs="Arial"/>
+                <w:iCs/>
+              </w:rPr>
+              <w:t xml:space="preserve"> </w:t>
+            </w:r>
+          </w:p>
+        </w:tc>
+      </w:tr>
+      <w:tr>
+        <w:trPr>
+          <w:cantSplit/>
+          <w:trHeight w:val="330"/>
+        </w:trPr>
+        <w:tc>
+          <w:tcPr>
+            <w:tcW w:w="5000" w:type="pct"/>
+            <w:gridSpan w:val="5"/>
+            <w:tcBorders>
+              <w:top w:val="single" w:sz="4" w:space="0" w:color="auto"/>
+              <w:left w:val="single" w:sz="4" w:space="0" w:color="auto"/>
+              <w:bottom w:val="single" w:sz="4" w:space="0" w:color="auto"/>
+              <w:right w:val="single" w:sz="4" w:space="0" w:color="auto"/>
+            </w:tcBorders>
+            <w:hideMark/>
+          </w:tcPr>
+          <w:p>
+            <w:pPr>
+              <w:rPr>
+                <w:rFonts w:ascii="Arial" w:hAnsi="Arial" w:cs="Arial"/>
+                <w:b/>
+                <w:i/>
+              </w:rPr>
+            </w:pPr>
+            <w:r>
+              <w:rPr>
+                <w:rFonts w:ascii="Arial" w:hAnsi="Arial" w:cs="Arial"/>
+                <w:b/>
+              </w:rPr>
+              <w:t>Scenarios</w:t>
+            </w:r>
+          </w:p>
+        </w:tc>
+      </w:tr>
+      <w:tr>
+        <w:trPr>
+          <w:cantSplit/>
+          <w:trHeight w:val="330"/>
+        </w:trPr>
+        <w:tc>
+          <w:tcPr>
+            <w:tcW w:w="482" w:type="pct"/>
+            <w:tcBorders>
+              <w:top w:val="single" w:sz="4" w:space="0" w:color="auto"/>
+              <w:left w:val="single" w:sz="4" w:space="0" w:color="auto"/>
+              <w:bottom w:val="single" w:sz="4" w:space="0" w:color="auto"/>
+              <w:right w:val="single" w:sz="4" w:space="0" w:color="auto"/>
+            </w:tcBorders>
+            <w:hideMark/>
+          </w:tcPr>
+          <w:p>
+            <w:pPr>
+              <w:rPr>
+                <w:rFonts w:ascii="Arial" w:hAnsi="Arial" w:cs="Arial"/>
+                <w:b/>
+                <w:i/>
+              </w:rPr>
+            </w:pPr>
+            <w:r>
+              <w:rPr>
+                <w:rFonts w:ascii="Arial" w:hAnsi="Arial" w:cs="Arial"/>
+                <w:b/>
+              </w:rPr>
+              <w:t>Step#</w:t>
+            </w:r>
+          </w:p>
+        </w:tc>
+        <w:tc>
+          <w:tcPr>
+            <w:tcW w:w="2027" w:type="pct"/>
+            <w:gridSpan w:val="3"/>
+            <w:tcBorders>
+              <w:top w:val="single" w:sz="4" w:space="0" w:color="auto"/>
+              <w:left w:val="single" w:sz="4" w:space="0" w:color="auto"/>
+              <w:bottom w:val="single" w:sz="4" w:space="0" w:color="auto"/>
+              <w:right w:val="single" w:sz="4" w:space="0" w:color="auto"/>
+            </w:tcBorders>
+            <w:hideMark/>
+          </w:tcPr>
+          <w:p>
+            <w:pPr>
+              <w:rPr>
+                <w:rFonts w:ascii="Arial" w:hAnsi="Arial" w:cs="Arial"/>
+                <w:b/>
+                <w:i/>
+              </w:rPr>
+            </w:pPr>
+            <w:r>
+              <w:rPr>
+                <w:rFonts w:ascii="Arial" w:hAnsi="Arial" w:cs="Arial"/>
+                <w:b/>
+              </w:rPr>
+              <w:t>Action</w:t>
+            </w:r>
+          </w:p>
+        </w:tc>
+        <w:tc>
+          <w:tcPr>
+            <w:tcW w:w="2491" w:type="pct"/>
+            <w:tcBorders>
+              <w:top w:val="single" w:sz="4" w:space="0" w:color="auto"/>
+              <w:left w:val="single" w:sz="4" w:space="0" w:color="auto"/>
+              <w:bottom w:val="single" w:sz="4" w:space="0" w:color="auto"/>
+              <w:right w:val="single" w:sz="4" w:space="0" w:color="auto"/>
+            </w:tcBorders>
+            <w:hideMark/>
+          </w:tcPr>
+          <w:p>
+            <w:pPr>
+              <w:rPr>
+                <w:rFonts w:ascii="Arial" w:hAnsi="Arial" w:cs="Arial"/>
+                <w:b/>
+                <w:i/>
+              </w:rPr>
+            </w:pPr>
+            <w:r>
+              <w:rPr>
+                <w:rFonts w:ascii="Arial" w:hAnsi="Arial" w:cs="Arial"/>
+                <w:b/>
+              </w:rPr>
+              <w:t>Software Reaction</w:t>
+            </w:r>
+          </w:p>
+        </w:tc>
+      </w:tr>
+      <w:tr>
+        <w:trPr>
+          <w:cantSplit/>
+          <w:trHeight w:val="165"/>
+        </w:trPr>
+        <w:tc>
+          <w:tcPr>
+            <w:tcW w:w="482" w:type="pct"/>
+            <w:tcBorders>
+              <w:top w:val="single" w:sz="4" w:space="0" w:color="auto"/>
+              <w:left w:val="single" w:sz="4" w:space="0" w:color="auto"/>
+              <w:bottom w:val="single" w:sz="4" w:space="0" w:color="auto"/>
+              <w:right w:val="single" w:sz="4" w:space="0" w:color="auto"/>
+            </w:tcBorders>
+            <w:hideMark/>
+          </w:tcPr>
+          <w:p>
+            <w:pPr>
+              <w:rPr>
+                <w:rFonts w:ascii="Arial" w:hAnsi="Arial" w:cs="Arial"/>
+                <w:b/>
+                <w:i/>
+              </w:rPr>
+            </w:pPr>
+            <w:r>
+              <w:rPr>
+                <w:rFonts w:ascii="Arial" w:hAnsi="Arial" w:cs="Arial"/>
+                <w:b/>
+              </w:rPr>
+              <w:t>1.</w:t>
+            </w:r>
+          </w:p>
+        </w:tc>
+        <w:tc>
+          <w:tcPr>
+            <w:tcW w:w="2027" w:type="pct"/>
+            <w:gridSpan w:val="3"/>
+            <w:tcBorders>
+              <w:top w:val="single" w:sz="4" w:space="0" w:color="auto"/>
+              <w:left w:val="single" w:sz="4" w:space="0" w:color="auto"/>
+              <w:bottom w:val="single" w:sz="4" w:space="0" w:color="auto"/>
+              <w:right w:val="single" w:sz="4" w:space="0" w:color="auto"/>
+            </w:tcBorders>
+            <w:hideMark/>
+          </w:tcPr>
+          <w:p>
+            <w:pPr>
+              <w:rPr>
+                <w:rFonts w:ascii="Arial" w:hAnsi="Arial" w:cs="Arial"/>
+                <w:iCs/>
+              </w:rPr>
+            </w:pPr>
+            <w:r>
+              <w:rPr>
+                <w:rFonts w:ascii="Arial" w:hAnsi="Arial" w:cs="Arial"/>
+                <w:iCs/>
+              </w:rPr>
+              <w:t xml:space="preserve">Model file created </w:t>
+            </w:r>
+            <w:r>
+              <w:rPr>
+                <w:rFonts w:ascii="Arial" w:hAnsi="Arial" w:cs="Arial"/>
+                <w:iCs/>
+              </w:rPr>
+              <w:t xml:space="preserve"> </w:t>
+            </w:r>
+          </w:p>
+        </w:tc>
+        <w:tc>
+          <w:tcPr>
+            <w:tcW w:w="2491" w:type="pct"/>
+            <w:tcBorders>
+              <w:top w:val="single" w:sz="4" w:space="0" w:color="auto"/>
+              <w:left w:val="single" w:sz="4" w:space="0" w:color="auto"/>
+              <w:bottom w:val="single" w:sz="4" w:space="0" w:color="auto"/>
+              <w:right w:val="single" w:sz="4" w:space="0" w:color="auto"/>
+            </w:tcBorders>
+            <w:hideMark/>
+          </w:tcPr>
+          <w:p>
+            <w:pPr>
+              <w:rPr>
+                <w:rFonts w:ascii="Arial" w:hAnsi="Arial" w:cs="Arial"/>
+                <w:iCs/>
+              </w:rPr>
+            </w:pPr>
+            <w:r>
+              <w:rPr>
+                <w:rFonts w:ascii="Arial" w:hAnsi="Arial" w:cs="Arial"/>
+                <w:iCs/>
+              </w:rPr>
+              <w:t xml:space="preserve">Model integrate into frontend through ajax and </w:t>
+            </w:r>
+            <w:r>
+              <w:rPr>
+                <w:rFonts w:ascii="Arial" w:hAnsi="Arial" w:cs="Arial"/>
+                <w:iCs/>
+              </w:rPr>
+              <w:t>JavaScript</w:t>
+            </w:r>
+          </w:p>
+        </w:tc>
+      </w:tr>
+      <w:tr>
+        <w:trPr>
+          <w:cantSplit/>
+          <w:trHeight w:val="225"/>
+        </w:trPr>
+        <w:tc>
+          <w:tcPr>
+            <w:tcW w:w="482" w:type="pct"/>
+            <w:tcBorders>
+              <w:top w:val="single" w:sz="4" w:space="0" w:color="auto"/>
+              <w:left w:val="single" w:sz="4" w:space="0" w:color="auto"/>
+              <w:bottom w:val="single" w:sz="4" w:space="0" w:color="auto"/>
+              <w:right w:val="single" w:sz="4" w:space="0" w:color="auto"/>
+            </w:tcBorders>
+            <w:hideMark/>
+          </w:tcPr>
+          <w:p>
+            <w:pPr>
+              <w:rPr>
+                <w:rFonts w:ascii="Arial" w:hAnsi="Arial" w:cs="Arial"/>
+                <w:b/>
+                <w:i/>
+              </w:rPr>
+            </w:pPr>
+          </w:p>
+        </w:tc>
+        <w:tc>
+          <w:tcPr>
+            <w:tcW w:w="2027" w:type="pct"/>
+            <w:gridSpan w:val="3"/>
+            <w:tcBorders>
+              <w:top w:val="single" w:sz="4" w:space="0" w:color="auto"/>
+              <w:left w:val="single" w:sz="4" w:space="0" w:color="auto"/>
+              <w:bottom w:val="single" w:sz="4" w:space="0" w:color="auto"/>
+              <w:right w:val="single" w:sz="4" w:space="0" w:color="auto"/>
+            </w:tcBorders>
+          </w:tcPr>
+          <w:p>
+            <w:pPr>
+              <w:rPr>
+                <w:rFonts w:ascii="Arial" w:hAnsi="Arial" w:cs="Arial"/>
+                <w:iCs/>
+              </w:rPr>
+            </w:pPr>
+          </w:p>
+        </w:tc>
+        <w:tc>
+          <w:tcPr>
+            <w:tcW w:w="2491" w:type="pct"/>
+            <w:tcBorders>
+              <w:top w:val="single" w:sz="4" w:space="0" w:color="auto"/>
+              <w:left w:val="single" w:sz="4" w:space="0" w:color="auto"/>
+              <w:bottom w:val="single" w:sz="4" w:space="0" w:color="auto"/>
+              <w:right w:val="single" w:sz="4" w:space="0" w:color="auto"/>
+            </w:tcBorders>
+          </w:tcPr>
+          <w:p>
+            <w:pPr>
+              <w:rPr>
+                <w:rFonts w:ascii="Arial" w:hAnsi="Arial" w:cs="Arial"/>
+                <w:iCs/>
+              </w:rPr>
+            </w:pPr>
+          </w:p>
+        </w:tc>
+      </w:tr>
+      <w:tr>
+        <w:trPr>
+          <w:cantSplit/>
+          <w:trHeight w:val="225"/>
+        </w:trPr>
+        <w:tc>
+          <w:tcPr>
+            <w:tcW w:w="482" w:type="pct"/>
+            <w:tcBorders>
+              <w:top w:val="single" w:sz="4" w:space="0" w:color="auto"/>
+              <w:left w:val="single" w:sz="4" w:space="0" w:color="auto"/>
+              <w:bottom w:val="single" w:sz="4" w:space="0" w:color="auto"/>
+              <w:right w:val="single" w:sz="4" w:space="0" w:color="auto"/>
+            </w:tcBorders>
+          </w:tcPr>
+          <w:p>
+            <w:pPr>
+              <w:rPr>
+                <w:rFonts w:ascii="Arial" w:hAnsi="Arial" w:cs="Arial"/>
+                <w:b/>
+                <w:i/>
+              </w:rPr>
+            </w:pPr>
+          </w:p>
+        </w:tc>
+        <w:tc>
+          <w:tcPr>
+            <w:tcW w:w="2027" w:type="pct"/>
+            <w:gridSpan w:val="3"/>
+            <w:tcBorders>
+              <w:top w:val="single" w:sz="4" w:space="0" w:color="auto"/>
+              <w:left w:val="single" w:sz="4" w:space="0" w:color="auto"/>
+              <w:bottom w:val="single" w:sz="4" w:space="0" w:color="auto"/>
+              <w:right w:val="single" w:sz="4" w:space="0" w:color="auto"/>
+            </w:tcBorders>
+          </w:tcPr>
+          <w:p>
+            <w:pPr>
+              <w:rPr>
+                <w:rFonts w:ascii="Arial" w:hAnsi="Arial" w:cs="Arial"/>
+                <w:iCs/>
+              </w:rPr>
+            </w:pPr>
+          </w:p>
+        </w:tc>
+        <w:tc>
+          <w:tcPr>
+            <w:tcW w:w="2491" w:type="pct"/>
+            <w:tcBorders>
+              <w:top w:val="single" w:sz="4" w:space="0" w:color="auto"/>
+              <w:left w:val="single" w:sz="4" w:space="0" w:color="auto"/>
+              <w:bottom w:val="single" w:sz="4" w:space="0" w:color="auto"/>
+              <w:right w:val="single" w:sz="4" w:space="0" w:color="auto"/>
+            </w:tcBorders>
+          </w:tcPr>
+          <w:p>
+            <w:pPr>
+              <w:rPr>
+                <w:rFonts w:ascii="Arial" w:hAnsi="Arial" w:cs="Arial"/>
+                <w:iCs/>
+              </w:rPr>
+            </w:pPr>
+          </w:p>
+        </w:tc>
+      </w:tr>
+      <w:tr>
+        <w:trPr>
+          <w:cantSplit/>
+          <w:trHeight w:val="315"/>
+        </w:trPr>
+        <w:tc>
+          <w:tcPr>
+            <w:tcW w:w="482" w:type="pct"/>
+            <w:tcBorders>
+              <w:top w:val="single" w:sz="4" w:space="0" w:color="auto"/>
+              <w:left w:val="single" w:sz="4" w:space="0" w:color="auto"/>
+              <w:bottom w:val="single" w:sz="4" w:space="0" w:color="auto"/>
+              <w:right w:val="single" w:sz="4" w:space="0" w:color="auto"/>
+            </w:tcBorders>
+          </w:tcPr>
+          <w:p>
+            <w:pPr>
+              <w:rPr>
+                <w:rFonts w:ascii="Arial" w:hAnsi="Arial" w:cs="Arial"/>
+                <w:b/>
+                <w:i/>
+              </w:rPr>
+            </w:pPr>
+          </w:p>
+        </w:tc>
+        <w:tc>
+          <w:tcPr>
+            <w:tcW w:w="2027" w:type="pct"/>
+            <w:gridSpan w:val="3"/>
+            <w:tcBorders>
+              <w:top w:val="single" w:sz="4" w:space="0" w:color="auto"/>
+              <w:left w:val="single" w:sz="4" w:space="0" w:color="auto"/>
+              <w:bottom w:val="single" w:sz="4" w:space="0" w:color="auto"/>
+              <w:right w:val="single" w:sz="4" w:space="0" w:color="auto"/>
+            </w:tcBorders>
+          </w:tcPr>
+          <w:p>
+            <w:pPr>
+              <w:rPr>
+                <w:rFonts w:ascii="Arial" w:hAnsi="Arial" w:cs="Arial"/>
+                <w:iCs/>
+              </w:rPr>
+            </w:pPr>
+          </w:p>
+        </w:tc>
+        <w:tc>
+          <w:tcPr>
+            <w:tcW w:w="2491" w:type="pct"/>
+            <w:tcBorders>
+              <w:top w:val="single" w:sz="4" w:space="0" w:color="auto"/>
+              <w:left w:val="single" w:sz="4" w:space="0" w:color="auto"/>
+              <w:bottom w:val="single" w:sz="4" w:space="0" w:color="auto"/>
+              <w:right w:val="single" w:sz="4" w:space="0" w:color="auto"/>
+            </w:tcBorders>
+          </w:tcPr>
+          <w:p>
+            <w:pPr>
+              <w:rPr>
+                <w:rFonts w:ascii="Arial" w:hAnsi="Arial" w:cs="Arial"/>
+                <w:iCs/>
+              </w:rPr>
+            </w:pPr>
+          </w:p>
+        </w:tc>
+      </w:tr>
+      <w:tr>
+        <w:trPr>
+          <w:cantSplit/>
+          <w:trHeight w:val="345"/>
+        </w:trPr>
+        <w:tc>
+          <w:tcPr>
+            <w:tcW w:w="5000" w:type="pct"/>
+            <w:gridSpan w:val="5"/>
+            <w:tcBorders>
+              <w:top w:val="single" w:sz="4" w:space="0" w:color="auto"/>
+              <w:left w:val="single" w:sz="4" w:space="0" w:color="auto"/>
+              <w:bottom w:val="single" w:sz="4" w:space="0" w:color="auto"/>
+              <w:right w:val="single" w:sz="4" w:space="0" w:color="auto"/>
+            </w:tcBorders>
+            <w:hideMark/>
+          </w:tcPr>
+          <w:p>
+            <w:pPr>
+              <w:rPr>
+                <w:rFonts w:ascii="Arial" w:hAnsi="Arial" w:cs="Arial"/>
+                <w:b/>
+                <w:i/>
+              </w:rPr>
+            </w:pPr>
+            <w:r>
+              <w:rPr>
+                <w:rFonts w:ascii="Arial" w:hAnsi="Arial" w:cs="Arial"/>
+                <w:b/>
+              </w:rPr>
+              <w:t xml:space="preserve">Alternate Scenarios: </w:t>
+            </w:r>
+          </w:p>
+        </w:tc>
+      </w:tr>
+      <w:tr>
+        <w:trPr>
+          <w:cantSplit/>
+          <w:trHeight w:val="1425"/>
+        </w:trPr>
+        <w:tc>
+          <w:tcPr>
+            <w:tcW w:w="5000" w:type="pct"/>
+            <w:gridSpan w:val="5"/>
+            <w:tcBorders>
+              <w:top w:val="single" w:sz="4" w:space="0" w:color="auto"/>
+              <w:left w:val="single" w:sz="4" w:space="0" w:color="auto"/>
+              <w:bottom w:val="single" w:sz="4" w:space="0" w:color="auto"/>
+              <w:right w:val="single" w:sz="4" w:space="0" w:color="auto"/>
+            </w:tcBorders>
+          </w:tcPr>
+          <w:p>
+            <w:pPr>
+              <w:tabs>
+                <w:tab w:val="left" w:pos="3480"/>
+              </w:tabs>
+              <w:rPr>
+                <w:rFonts w:ascii="Arial" w:hAnsi="Arial" w:cs="Arial"/>
+                <w:bCs/>
+                <w:i/>
+                <w:iCs/>
+              </w:rPr>
+            </w:pPr>
+            <w:r>
+              <w:rPr>
+                <w:rFonts w:ascii="Arial" w:hAnsi="Arial" w:cs="Arial"/>
+                <w:b/>
+                <w:bCs/>
+                <w:iCs/>
+              </w:rPr>
+              <w:t>1a:</w:t>
+            </w:r>
+            <w:r>
+              <w:rPr>
+                <w:rFonts w:ascii="Arial" w:hAnsi="Arial" w:cs="Arial"/>
+                <w:bCs/>
+                <w:iCs/>
+              </w:rPr>
+              <w:t xml:space="preserve"> </w:t>
+            </w:r>
+            <w:r>
+              <w:rPr>
+                <w:rFonts w:ascii="Arial" w:hAnsi="Arial" w:cs="Arial"/>
+                <w:bCs/>
+                <w:iCs/>
+              </w:rPr>
+              <w:t>Model file didn’t create file</w:t>
+            </w:r>
+            <w:r>
+              <w:rPr>
+                <w:rFonts w:ascii="Arial" w:hAnsi="Arial" w:cs="Arial"/>
+                <w:bCs/>
+                <w:iCs/>
+              </w:rPr>
+              <w:t xml:space="preserve"> </w:t>
+            </w:r>
+          </w:p>
+          <w:p>
+            <w:pPr>
+              <w:rPr>
+                <w:rFonts w:ascii="Arial" w:hAnsi="Arial" w:cs="Arial"/>
+                <w:b/>
+                <w:bCs/>
+                <w:i/>
+                <w:iCs/>
+              </w:rPr>
+            </w:pPr>
+            <w:r>
+              <w:rPr>
+                <w:rFonts w:ascii="Arial" w:hAnsi="Arial" w:cs="Arial"/>
+                <w:b/>
+                <w:bCs/>
+                <w:iCs/>
+              </w:rPr>
+              <w:t xml:space="preserve"> </w:t>
+            </w:r>
+          </w:p>
+        </w:tc>
+      </w:tr>
+      <w:tr>
+        <w:trPr>
+          <w:cantSplit/>
+          <w:trHeight w:val="315"/>
+        </w:trPr>
+        <w:tc>
+          <w:tcPr>
+            <w:tcW w:w="5000" w:type="pct"/>
+            <w:gridSpan w:val="5"/>
+            <w:tcBorders>
+              <w:top w:val="single" w:sz="4" w:space="0" w:color="auto"/>
+              <w:left w:val="single" w:sz="4" w:space="0" w:color="auto"/>
+              <w:bottom w:val="single" w:sz="4" w:space="0" w:color="auto"/>
+              <w:right w:val="single" w:sz="4" w:space="0" w:color="auto"/>
+            </w:tcBorders>
+            <w:hideMark/>
+          </w:tcPr>
+          <w:p>
+            <w:pPr>
+              <w:rPr>
+                <w:rFonts w:ascii="Arial" w:hAnsi="Arial" w:cs="Arial"/>
+                <w:b/>
+                <w:i/>
+              </w:rPr>
+            </w:pPr>
+            <w:r>
+              <w:rPr>
+                <w:rFonts w:ascii="Arial" w:hAnsi="Arial" w:cs="Arial"/>
+                <w:b/>
+              </w:rPr>
+              <w:t xml:space="preserve">Post Conditions </w:t>
+            </w:r>
+          </w:p>
+        </w:tc>
+      </w:tr>
+      <w:tr>
+        <w:trPr>
+          <w:cantSplit/>
+          <w:trHeight w:val="315"/>
+        </w:trPr>
+        <w:tc>
+          <w:tcPr>
+            <w:tcW w:w="482" w:type="pct"/>
+            <w:tcBorders>
+              <w:top w:val="single" w:sz="4" w:space="0" w:color="auto"/>
+              <w:left w:val="single" w:sz="4" w:space="0" w:color="auto"/>
+              <w:bottom w:val="single" w:sz="4" w:space="0" w:color="auto"/>
+              <w:right w:val="single" w:sz="4" w:space="0" w:color="auto"/>
+            </w:tcBorders>
+            <w:hideMark/>
+          </w:tcPr>
+          <w:p>
+            <w:pPr>
+              <w:rPr>
+                <w:rFonts w:ascii="Arial" w:hAnsi="Arial" w:cs="Arial"/>
+                <w:b/>
+                <w:i/>
+              </w:rPr>
+            </w:pPr>
+            <w:r>
+              <w:rPr>
+                <w:rFonts w:ascii="Arial" w:hAnsi="Arial" w:cs="Arial"/>
+                <w:b/>
+              </w:rPr>
+              <w:t>Step#</w:t>
+            </w:r>
+          </w:p>
+        </w:tc>
+        <w:tc>
+          <w:tcPr>
+            <w:tcW w:w="4518" w:type="pct"/>
+            <w:gridSpan w:val="4"/>
+            <w:tcBorders>
+              <w:top w:val="single" w:sz="4" w:space="0" w:color="auto"/>
+              <w:left w:val="single" w:sz="4" w:space="0" w:color="auto"/>
+              <w:bottom w:val="single" w:sz="4" w:space="0" w:color="auto"/>
+              <w:right w:val="single" w:sz="4" w:space="0" w:color="auto"/>
+            </w:tcBorders>
+            <w:hideMark/>
+          </w:tcPr>
+          <w:p>
+            <w:pPr>
+              <w:rPr>
+                <w:rFonts w:ascii="Arial" w:hAnsi="Arial" w:cs="Arial"/>
+                <w:b/>
+                <w:i/>
+              </w:rPr>
+            </w:pPr>
+            <w:r>
+              <w:rPr>
+                <w:rFonts w:ascii="Arial" w:hAnsi="Arial" w:cs="Arial"/>
+                <w:b/>
+              </w:rPr>
+              <w:t>Description</w:t>
+            </w:r>
+          </w:p>
+        </w:tc>
+      </w:tr>
+      <w:tr>
+        <w:trPr>
+          <w:cantSplit/>
+          <w:trHeight w:val="315"/>
+        </w:trPr>
+        <w:tc>
+          <w:tcPr>
+            <w:tcW w:w="482" w:type="pct"/>
+            <w:tcBorders>
+              <w:top w:val="single" w:sz="4" w:space="0" w:color="auto"/>
+              <w:left w:val="single" w:sz="4" w:space="0" w:color="auto"/>
+              <w:bottom w:val="single" w:sz="4" w:space="0" w:color="auto"/>
+              <w:right w:val="single" w:sz="4" w:space="0" w:color="auto"/>
+            </w:tcBorders>
+          </w:tcPr>
+          <w:p>
+            <w:pPr>
+              <w:rPr>
+                <w:rFonts w:ascii="Arial" w:hAnsi="Arial" w:cs="Arial"/>
+                <w:b/>
+                <w:i/>
+              </w:rPr>
+            </w:pPr>
+            <w:r>
+              <w:rPr>
+                <w:rFonts w:ascii="Arial" w:hAnsi="Arial" w:cs="Arial"/>
+                <w:b/>
+              </w:rPr>
+              <w:t>1.</w:t>
+            </w:r>
+          </w:p>
+        </w:tc>
+        <w:tc>
+          <w:tcPr>
+            <w:tcW w:w="4518" w:type="pct"/>
+            <w:gridSpan w:val="4"/>
+            <w:tcBorders>
+              <w:top w:val="single" w:sz="4" w:space="0" w:color="auto"/>
+              <w:left w:val="single" w:sz="4" w:space="0" w:color="auto"/>
+              <w:bottom w:val="single" w:sz="4" w:space="0" w:color="auto"/>
+              <w:right w:val="single" w:sz="4" w:space="0" w:color="auto"/>
+            </w:tcBorders>
+            <w:hideMark/>
+          </w:tcPr>
+          <w:p>
+            <w:pPr>
+              <w:rPr>
+                <w:rFonts w:ascii="Arial" w:hAnsi="Arial" w:cs="Arial"/>
+                <w:i/>
+              </w:rPr>
+            </w:pPr>
+            <w:r>
+              <w:rPr>
+                <w:rFonts w:ascii="Arial" w:hAnsi="Arial" w:cs="Arial"/>
+              </w:rPr>
+              <w:t xml:space="preserve">Valid json form </w:t>
+            </w:r>
+          </w:p>
+        </w:tc>
+      </w:tr>
+      <w:tr>
+        <w:trPr>
+          <w:cantSplit/>
+          <w:trHeight w:val="315"/>
+        </w:trPr>
+        <w:tc>
+          <w:tcPr>
+            <w:tcW w:w="482" w:type="pct"/>
+            <w:tcBorders>
+              <w:top w:val="single" w:sz="4" w:space="0" w:color="auto"/>
+              <w:left w:val="single" w:sz="4" w:space="0" w:color="auto"/>
+              <w:bottom w:val="single" w:sz="4" w:space="0" w:color="auto"/>
+              <w:right w:val="single" w:sz="4" w:space="0" w:color="auto"/>
+            </w:tcBorders>
+            <w:hideMark/>
+          </w:tcPr>
+          <w:p>
+            <w:pPr>
+              <w:rPr>
+                <w:rFonts w:ascii="Arial" w:hAnsi="Arial" w:cs="Arial"/>
+                <w:b/>
+                <w:i/>
+              </w:rPr>
+            </w:pPr>
+            <w:r>
+              <w:rPr>
+                <w:rFonts w:ascii="Arial" w:hAnsi="Arial" w:cs="Arial"/>
+                <w:b/>
+              </w:rPr>
+              <w:t xml:space="preserve"> 2.</w:t>
+            </w:r>
+          </w:p>
+        </w:tc>
+        <w:tc>
+          <w:tcPr>
+            <w:tcW w:w="4518" w:type="pct"/>
+            <w:gridSpan w:val="4"/>
+            <w:tcBorders>
+              <w:top w:val="single" w:sz="4" w:space="0" w:color="auto"/>
+              <w:left w:val="single" w:sz="4" w:space="0" w:color="auto"/>
+              <w:bottom w:val="single" w:sz="4" w:space="0" w:color="auto"/>
+              <w:right w:val="single" w:sz="4" w:space="0" w:color="auto"/>
+            </w:tcBorders>
+          </w:tcPr>
+          <w:p>
+            <w:pPr>
+              <w:rPr>
+                <w:rFonts w:ascii="Arial" w:hAnsi="Arial" w:cs="Arial"/>
+                <w:bCs/>
+                <w:iCs/>
+              </w:rPr>
+            </w:pPr>
+            <w:r>
+              <w:rPr>
+                <w:rFonts w:ascii="Arial" w:hAnsi="Arial" w:cs="Arial"/>
+                <w:bCs/>
+                <w:iCs/>
+              </w:rPr>
+              <w:t xml:space="preserve">Model is </w:t>
+            </w:r>
+            <w:proofErr w:type="gramStart"/>
+            <w:r>
+              <w:rPr>
+                <w:rFonts w:ascii="Arial" w:hAnsi="Arial" w:cs="Arial"/>
+                <w:bCs/>
+                <w:iCs/>
+              </w:rPr>
+              <w:t>create</w:t>
+            </w:r>
+            <w:proofErr w:type="gramEnd"/>
+            <w:r>
+              <w:rPr>
+                <w:rFonts w:ascii="Arial" w:hAnsi="Arial" w:cs="Arial"/>
+                <w:bCs/>
+                <w:iCs/>
+              </w:rPr>
+              <w:t xml:space="preserve"> </w:t>
+            </w:r>
+          </w:p>
+        </w:tc>
+      </w:tr>
+      <w:tr>
+        <w:trPr>
+          <w:cantSplit/>
+          <w:trHeight w:val="315"/>
+        </w:trPr>
+        <w:tc>
+          <w:tcPr>
+            <w:tcW w:w="1705" w:type="pct"/>
+            <w:gridSpan w:val="3"/>
+            <w:tcBorders>
+              <w:top w:val="single" w:sz="4" w:space="0" w:color="auto"/>
+              <w:left w:val="single" w:sz="4" w:space="0" w:color="auto"/>
+              <w:bottom w:val="single" w:sz="4" w:space="0" w:color="auto"/>
+              <w:right w:val="single" w:sz="4" w:space="0" w:color="auto"/>
+            </w:tcBorders>
+            <w:hideMark/>
+          </w:tcPr>
+          <w:p>
+            <w:pPr>
+              <w:rPr>
+                <w:rFonts w:ascii="Arial" w:hAnsi="Arial" w:cs="Arial"/>
+                <w:b/>
+                <w:i/>
+              </w:rPr>
+            </w:pPr>
+            <w:r>
+              <w:rPr>
+                <w:rFonts w:ascii="Arial" w:hAnsi="Arial" w:cs="Arial"/>
+                <w:b/>
+              </w:rPr>
+              <w:t>Use Case Cross referenced</w:t>
+            </w:r>
+          </w:p>
+        </w:tc>
+        <w:tc>
+          <w:tcPr>
+            <w:tcW w:w="3295" w:type="pct"/>
+            <w:gridSpan w:val="2"/>
+            <w:tcBorders>
+              <w:top w:val="single" w:sz="4" w:space="0" w:color="auto"/>
+              <w:left w:val="single" w:sz="4" w:space="0" w:color="auto"/>
+              <w:bottom w:val="single" w:sz="4" w:space="0" w:color="auto"/>
+              <w:right w:val="single" w:sz="4" w:space="0" w:color="auto"/>
+            </w:tcBorders>
+            <w:hideMark/>
+          </w:tcPr>
+          <w:p>
+            <w:pPr>
+              <w:rPr>
+                <w:rFonts w:ascii="Arial" w:hAnsi="Arial" w:cs="Arial"/>
+                <w:i/>
+              </w:rPr>
+            </w:pPr>
+            <w:r>
+              <w:rPr>
+                <w:rFonts w:ascii="Arial" w:hAnsi="Arial" w:cs="Arial"/>
+              </w:rPr>
+              <w:t>-</w:t>
+            </w:r>
+          </w:p>
+        </w:tc>
+      </w:tr>
+    </w:tbl>
+    <w:p>
+      <w:pPr>
+        <w:rPr>
+          <w:sz w:val="48"/>
+          <w:szCs w:val="48"/>
+        </w:rPr>
+      </w:pPr>
+    </w:p>
+    <w:p>
+      <w:pPr>
+        <w:rPr>
+          <w:sz w:val="48"/>
+          <w:szCs w:val="48"/>
+        </w:rPr>
+      </w:pPr>
+    </w:p>
+    <w:p>
+      <w:pPr>
+        <w:rPr>
+          <w:sz w:val="48"/>
+          <w:szCs w:val="48"/>
+        </w:rPr>
+      </w:pPr>
+    </w:p>
+    <w:p>
+      <w:pPr>
+        <w:rPr>
+          <w:sz w:val="48"/>
+          <w:szCs w:val="48"/>
+        </w:rPr>
+      </w:pPr>
+    </w:p>
     <w:p>
       <w:pPr>
         <w:rPr>
@@ -3987,14 +8668,7 @@
           <w:szCs w:val="48"/>
         </w:rPr>
         <w:lastRenderedPageBreak/>
-        <w:t>AI/ML Algorithm and methods</w:t>
-      </w:r>
-      <w:r>
-        <w:rPr>
-          <w:sz w:val="48"/>
-          <w:szCs w:val="48"/>
-        </w:rPr>
-        <w:t>:</w:t>
+        <w:t>AI/ML Algorithm and methods:</w:t>
       </w:r>
     </w:p>
     <w:p>
@@ -4072,6 +8746,105 @@
       </w:r>
     </w:p>
     <w:p>
+      <w:pPr>
+        <w:rPr>
+          <w:sz w:val="48"/>
+          <w:szCs w:val="48"/>
+        </w:rPr>
+      </w:pPr>
+      <w:r>
+        <w:rPr>
+          <w:sz w:val="48"/>
+          <w:szCs w:val="48"/>
+        </w:rPr>
+        <w:drawing>
+          <wp:inline distT="0" distB="0" distL="0" distR="0" wp14:anchorId="6BFE7BE8" wp14:editId="1CE45FA1">
+            <wp:extent cx="4099915" cy="4625741"/>
+            <wp:effectExtent l="0" t="0" r="0" b="3810"/>
+            <wp:docPr id="2" name="Picture 2"/>
+            <wp:cNvGraphicFramePr>
+              <a:graphicFrameLocks xmlns:a="http://schemas.openxmlformats.org/drawingml/2006/main" noChangeAspect="1"/>
+            </wp:cNvGraphicFramePr>
+            <a:graphic xmlns:a="http://schemas.openxmlformats.org/drawingml/2006/main">
+              <a:graphicData uri="http://schemas.openxmlformats.org/drawingml/2006/picture">
+                <pic:pic xmlns:pic="http://schemas.openxmlformats.org/drawingml/2006/picture">
+                  <pic:nvPicPr>
+                    <pic:cNvPr id="1" name=""/>
+                    <pic:cNvPicPr/>
+                  </pic:nvPicPr>
+                  <pic:blipFill>
+                    <a:blip r:embed="rId8"/>
+                    <a:stretch>
+                      <a:fillRect/>
+                    </a:stretch>
+                  </pic:blipFill>
+                  <pic:spPr>
+                    <a:xfrm>
+                      <a:off x="0" y="0"/>
+                      <a:ext cx="4099915" cy="4625741"/>
+                    </a:xfrm>
+                    <a:prstGeom prst="rect">
+                      <a:avLst/>
+                    </a:prstGeom>
+                  </pic:spPr>
+                </pic:pic>
+              </a:graphicData>
+            </a:graphic>
+          </wp:inline>
+        </w:drawing>
+      </w:r>
+    </w:p>
+    <w:p>
+      <w:pPr>
+        <w:rPr>
+          <w:sz w:val="48"/>
+          <w:szCs w:val="48"/>
+        </w:rPr>
+      </w:pPr>
+      <w:r>
+        <w:rPr>
+          <w:sz w:val="48"/>
+          <w:szCs w:val="48"/>
+        </w:rPr>
+        <w:lastRenderedPageBreak/>
+        <w:drawing>
+          <wp:inline distT="0" distB="0" distL="0" distR="0" wp14:anchorId="7739C563" wp14:editId="185D10CA">
+            <wp:extent cx="5943600" cy="4031615"/>
+            <wp:effectExtent l="0" t="0" r="0" b="6985"/>
+            <wp:docPr id="3" name="Picture 3"/>
+            <wp:cNvGraphicFramePr>
+              <a:graphicFrameLocks xmlns:a="http://schemas.openxmlformats.org/drawingml/2006/main" noChangeAspect="1"/>
+            </wp:cNvGraphicFramePr>
+            <a:graphic xmlns:a="http://schemas.openxmlformats.org/drawingml/2006/main">
+              <a:graphicData uri="http://schemas.openxmlformats.org/drawingml/2006/picture">
+                <pic:pic xmlns:pic="http://schemas.openxmlformats.org/drawingml/2006/picture">
+                  <pic:nvPicPr>
+                    <pic:cNvPr id="1" name=""/>
+                    <pic:cNvPicPr/>
+                  </pic:nvPicPr>
+                  <pic:blipFill>
+                    <a:blip r:embed="rId9"/>
+                    <a:stretch>
+                      <a:fillRect/>
+                    </a:stretch>
+                  </pic:blipFill>
+                  <pic:spPr>
+                    <a:xfrm>
+                      <a:off x="0" y="0"/>
+                      <a:ext cx="5943600" cy="4031615"/>
+                    </a:xfrm>
+                    <a:prstGeom prst="rect">
+                      <a:avLst/>
+                    </a:prstGeom>
+                  </pic:spPr>
+                </pic:pic>
+              </a:graphicData>
+            </a:graphic>
+          </wp:inline>
+        </w:drawing>
+      </w:r>
+    </w:p>
+    <w:p>
       <w:r>
         <w:rPr>
           <w:noProof/>
@@ -4094,7 +8867,7 @@
                     </pic:cNvPicPr>
                   </pic:nvPicPr>
                   <pic:blipFill>
-                    <a:blip r:embed="rId8">
+                    <a:blip r:embed="rId10">
                       <a:extLst>
                         <a:ext uri="{28A0092B-C50C-407E-A947-70E740481C1C}">
                           <a14:useLocalDpi xmlns:a14="http://schemas.microsoft.com/office/drawing/2010/main" val="0"/>
@@ -4126,48 +8899,6 @@
         </w:drawing>
       </w:r>
     </w:p>
-    <w:p/>
-    <w:p/>
-    <w:p/>
-    <w:p>
-      <w:pPr>
-        <w:rPr>
-          <w:noProof/>
-        </w:rPr>
-      </w:pPr>
-    </w:p>
-    <w:p>
-      <w:pPr>
-        <w:rPr>
-          <w:noProof/>
-        </w:rPr>
-      </w:pPr>
-    </w:p>
-    <w:p>
-      <w:pPr>
-        <w:rPr>
-          <w:noProof/>
-        </w:rPr>
-      </w:pPr>
-    </w:p>
-    <w:p>
-      <w:pPr>
-        <w:rPr>
-          <w:noProof/>
-        </w:rPr>
-      </w:pPr>
-    </w:p>
-    <w:p>
-      <w:pPr>
-        <w:rPr>
-          <w:noProof/>
-        </w:rPr>
-      </w:pPr>
-    </w:p>
-    <w:p/>
-    <w:p/>
-    <w:p/>
-    <w:p/>
     <w:p>
       <w:pPr>
         <w:rPr>
@@ -4207,7 +8938,7 @@
                     </pic:cNvPicPr>
                   </pic:nvPicPr>
                   <pic:blipFill>
-                    <a:blip r:embed="rId9">
+                    <a:blip r:embed="rId11">
                       <a:extLst>
                         <a:ext uri="{28A0092B-C50C-407E-A947-70E740481C1C}">
                           <a14:useLocalDpi xmlns:a14="http://schemas.microsoft.com/office/drawing/2010/main" val="0"/>
@@ -4277,7 +9008,7 @@
                     </pic:cNvPicPr>
                   </pic:nvPicPr>
                   <pic:blipFill>
-                    <a:blip r:embed="rId10">
+                    <a:blip r:embed="rId12">
                       <a:extLst>
                         <a:ext uri="{28A0092B-C50C-407E-A947-70E740481C1C}">
                           <a14:useLocalDpi xmlns:a14="http://schemas.microsoft.com/office/drawing/2010/main" val="0"/>
@@ -4324,14 +9055,7 @@
           <w:szCs w:val="48"/>
         </w:rPr>
         <w:lastRenderedPageBreak/>
-        <w:t>Test Cases</w:t>
-      </w:r>
-      <w:r>
-        <w:rPr>
-          <w:sz w:val="48"/>
-          <w:szCs w:val="48"/>
-        </w:rPr>
-        <w:t>:</w:t>
+        <w:t>Test Cases:</w:t>
       </w:r>
     </w:p>
     <w:tbl>
@@ -4478,13 +9202,7 @@
               <w:rPr>
                 <w:sz w:val="20"/>
               </w:rPr>
-              <w:t>name</w:t>
-            </w:r>
-            <w:r>
-              <w:rPr>
-                <w:sz w:val="20"/>
-              </w:rPr>
-              <w:t xml:space="preserve"> 1 </w:t>
+              <w:t xml:space="preserve">name 1 </w:t>
             </w:r>
             <w:r>
               <w:rPr>
@@ -4929,13 +9647,7 @@
               <w:rPr>
                 <w:sz w:val="20"/>
               </w:rPr>
-              <w:t>To check</w:t>
-            </w:r>
-            <w:r>
-              <w:rPr>
-                <w:sz w:val="20"/>
-              </w:rPr>
-              <w:t xml:space="preserve"> web UI </w:t>
+              <w:t xml:space="preserve">To check web UI </w:t>
             </w:r>
           </w:p>
         </w:tc>
@@ -5081,13 +9793,7 @@
               <w:rPr>
                 <w:sz w:val="20"/>
               </w:rPr>
-              <w:t xml:space="preserve">In this test case </w:t>
-            </w:r>
-            <w:r>
-              <w:rPr>
-                <w:sz w:val="20"/>
-              </w:rPr>
-              <w:t>Web UI well responses and run on server</w:t>
+              <w:t>In this test case Web UI well responses and run on server</w:t>
             </w:r>
           </w:p>
           <w:p>
@@ -5456,13 +10162,7 @@
               <w:rPr>
                 <w:sz w:val="20"/>
               </w:rPr>
-              <w:t>2</w:t>
-            </w:r>
-            <w:r>
-              <w:rPr>
-                <w:sz w:val="20"/>
-              </w:rPr>
-              <w:t xml:space="preserve"> </w:t>
+              <w:t xml:space="preserve">2 </w:t>
             </w:r>
           </w:p>
         </w:tc>
@@ -5989,19 +10689,7 @@
               <w:rPr>
                 <w:sz w:val="20"/>
               </w:rPr>
-              <w:t xml:space="preserve">To check </w:t>
-            </w:r>
-            <w:r>
-              <w:rPr>
-                <w:sz w:val="20"/>
-              </w:rPr>
-              <w:t>Chat</w:t>
-            </w:r>
-            <w:r>
-              <w:rPr>
-                <w:sz w:val="20"/>
-              </w:rPr>
-              <w:t xml:space="preserve"> UI </w:t>
+              <w:t xml:space="preserve">To check Chat UI </w:t>
             </w:r>
           </w:p>
         </w:tc>
@@ -6068,13 +10756,7 @@
               <w:rPr>
                 <w:sz w:val="20"/>
               </w:rPr>
-              <w:t xml:space="preserve">Check interaction and send responses </w:t>
-            </w:r>
-            <w:r>
-              <w:rPr>
-                <w:sz w:val="20"/>
-              </w:rPr>
-              <w:t xml:space="preserve"> </w:t>
+              <w:t xml:space="preserve">Check interaction and send responses  </w:t>
             </w:r>
           </w:p>
         </w:tc>
@@ -6153,19 +10835,7 @@
               <w:rPr>
                 <w:sz w:val="20"/>
               </w:rPr>
-              <w:t xml:space="preserve">In this test case </w:t>
-            </w:r>
-            <w:r>
-              <w:rPr>
-                <w:sz w:val="20"/>
-              </w:rPr>
-              <w:t>Chat</w:t>
-            </w:r>
-            <w:r>
-              <w:rPr>
-                <w:sz w:val="20"/>
-              </w:rPr>
-              <w:t xml:space="preserve"> UI well responses and run on server</w:t>
+              <w:t>In this test case Chat UI well responses and run on server</w:t>
             </w:r>
           </w:p>
           <w:p>
@@ -6486,13 +11156,7 @@
               <w:rPr>
                 <w:sz w:val="20"/>
               </w:rPr>
-              <w:t>3</w:t>
-            </w:r>
-            <w:r>
-              <w:rPr>
-                <w:sz w:val="20"/>
-              </w:rPr>
-              <w:t xml:space="preserve"> </w:t>
+              <w:t xml:space="preserve">3 </w:t>
             </w:r>
           </w:p>
         </w:tc>
@@ -7026,31 +11690,7 @@
               <w:rPr>
                 <w:sz w:val="20"/>
               </w:rPr>
-              <w:t xml:space="preserve">To check </w:t>
-            </w:r>
-            <w:r>
-              <w:rPr>
-                <w:sz w:val="20"/>
-              </w:rPr>
-              <w:t>Data</w:t>
-            </w:r>
-            <w:r>
-              <w:rPr>
-                <w:sz w:val="20"/>
-              </w:rPr>
-              <w:t xml:space="preserve"> </w:t>
-            </w:r>
-            <w:r>
-              <w:rPr>
-                <w:sz w:val="20"/>
-              </w:rPr>
-              <w:t>set format</w:t>
-            </w:r>
-            <w:r>
-              <w:rPr>
-                <w:sz w:val="20"/>
-              </w:rPr>
-              <w:t xml:space="preserve"> </w:t>
+              <w:t xml:space="preserve">To check Data set format </w:t>
             </w:r>
           </w:p>
         </w:tc>
@@ -7117,13 +11757,7 @@
               <w:rPr>
                 <w:sz w:val="20"/>
               </w:rPr>
-              <w:t xml:space="preserve">To check </w:t>
-            </w:r>
-            <w:r>
-              <w:rPr>
-                <w:sz w:val="20"/>
-              </w:rPr>
-              <w:t>Data set format is fine with patterns, tags and responses</w:t>
+              <w:t>To check Data set format is fine with patterns, tags and responses</w:t>
             </w:r>
           </w:p>
         </w:tc>
@@ -7216,19 +11850,7 @@
               <w:rPr>
                 <w:sz w:val="20"/>
               </w:rPr>
-              <w:t xml:space="preserve"> check Data set format is fine with </w:t>
-            </w:r>
-            <w:r>
-              <w:rPr>
-                <w:sz w:val="20"/>
-              </w:rPr>
-              <w:t>patterns, tags</w:t>
-            </w:r>
-            <w:r>
-              <w:rPr>
-                <w:sz w:val="20"/>
-              </w:rPr>
-              <w:t xml:space="preserve"> and responses </w:t>
+              <w:t xml:space="preserve"> check Data set format is fine with patterns, tags and responses </w:t>
             </w:r>
           </w:p>
         </w:tc>
@@ -7645,6 +12267,7 @@
     <w:lsdException w:name="HTML Sample" w:semiHidden="1" w:unhideWhenUsed="1"/>
     <w:lsdException w:name="HTML Typewriter" w:semiHidden="1" w:unhideWhenUsed="1"/>
     <w:lsdException w:name="HTML Variable" w:semiHidden="1" w:unhideWhenUsed="1"/>
+    <w:lsdException w:name="Normal Table" w:semiHidden="1" w:unhideWhenUsed="1"/>
     <w:lsdException w:name="annotation subject" w:semiHidden="1" w:unhideWhenUsed="1"/>
     <w:lsdException w:name="No List" w:semiHidden="1" w:unhideWhenUsed="1"/>
     <w:lsdException w:name="Outline List 1" w:semiHidden="1" w:unhideWhenUsed="1"/>
@@ -7691,8 +12314,10 @@
     <w:lsdException w:name="Table Subtle 2" w:semiHidden="1" w:unhideWhenUsed="1"/>
     <w:lsdException w:name="Table Web 1" w:semiHidden="1" w:unhideWhenUsed="1"/>
     <w:lsdException w:name="Table Web 2" w:semiHidden="1" w:unhideWhenUsed="1"/>
+    <w:lsdException w:name="Table Web 3" w:semiHidden="1" w:unhideWhenUsed="1"/>
     <w:lsdException w:name="Balloon Text" w:semiHidden="1" w:unhideWhenUsed="1"/>
     <w:lsdException w:name="Table Grid" w:uiPriority="39"/>
+    <w:lsdException w:name="Table Theme" w:semiHidden="1" w:unhideWhenUsed="1"/>
     <w:lsdException w:name="Placeholder Text" w:semiHidden="1"/>
     <w:lsdException w:name="No Spacing" w:uiPriority="1" w:qFormat="1"/>
     <w:lsdException w:name="Light Shading" w:uiPriority="60"/>
@@ -7917,7 +12542,7 @@
   <w:style w:type="paragraph" w:default="1" w:styleId="Normal">
     <w:name w:val="Normal"/>
     <w:qFormat/>
-    <w:rsid w:val="007A7EFF"/>
+    <w:rsid w:val="00626553"/>
   </w:style>
   <w:style w:type="character" w:default="1" w:styleId="DefaultParagraphFont">
     <w:name w:val="Default Paragraph Font"/>
@@ -8285,6 +12910,7 @@
     <w:rsidRoot w:val="00FD7EEE"/>
     <w:rsid w:val="001C496D"/>
     <w:rsid w:val="00A36CED"/>
+    <w:rsid w:val="00B96D99"/>
     <w:rsid w:val="00DF5EAD"/>
     <w:rsid w:val="00FB2008"/>
     <w:rsid w:val="00FD7EEE"/>
@@ -8433,6 +13059,7 @@
     <w:lsdException w:name="HTML Sample" w:semiHidden="1" w:unhideWhenUsed="1"/>
     <w:lsdException w:name="HTML Typewriter" w:semiHidden="1" w:unhideWhenUsed="1"/>
     <w:lsdException w:name="HTML Variable" w:semiHidden="1" w:unhideWhenUsed="1"/>
+    <w:lsdException w:name="Normal Table" w:semiHidden="1" w:unhideWhenUsed="1"/>
     <w:lsdException w:name="annotation subject" w:semiHidden="1" w:unhideWhenUsed="1"/>
     <w:lsdException w:name="No List" w:semiHidden="1" w:unhideWhenUsed="1"/>
     <w:lsdException w:name="Outline List 1" w:semiHidden="1" w:unhideWhenUsed="1"/>
@@ -8479,8 +13106,10 @@
     <w:lsdException w:name="Table Subtle 2" w:semiHidden="1" w:unhideWhenUsed="1"/>
     <w:lsdException w:name="Table Web 1" w:semiHidden="1" w:unhideWhenUsed="1"/>
     <w:lsdException w:name="Table Web 2" w:semiHidden="1" w:unhideWhenUsed="1"/>
+    <w:lsdException w:name="Table Web 3" w:semiHidden="1" w:unhideWhenUsed="1"/>
     <w:lsdException w:name="Balloon Text" w:semiHidden="1" w:unhideWhenUsed="1"/>
     <w:lsdException w:name="Table Grid" w:uiPriority="39"/>
+    <w:lsdException w:name="Table Theme" w:semiHidden="1" w:unhideWhenUsed="1"/>
     <w:lsdException w:name="Placeholder Text" w:semiHidden="1"/>
     <w:lsdException w:name="No Spacing" w:uiPriority="1" w:qFormat="1"/>
     <w:lsdException w:name="Light Shading" w:uiPriority="60"/>
@@ -9060,7 +13689,7 @@
 
 <file path=customXml/item1.xml><?xml version="1.0" encoding="utf-8"?>
 <CoverPageProperties xmlns="http://schemas.microsoft.com/office/2006/coverPageProps">
-  <PublishDate>2018-10-05T00:00:00</PublishDate>
+  <PublishDate>2020-12-16T00:00:00</PublishDate>
   <Abstract/>
   <CompanyAddress/>
   <CompanyPhone/>
